--- a/Entrega 2/Documento de diseño.docx
+++ b/Entrega 2/Documento de diseño.docx
@@ -1,6 +1,6 @@
 
 <file path=word/document.xml><?xml version="1.0" encoding="utf-8"?>
-<w:document xmlns:wpc="http://schemas.microsoft.com/office/word/2010/wordprocessingCanvas" xmlns:cx="http://schemas.microsoft.com/office/drawing/2014/chartex" xmlns:cx1="http://schemas.microsoft.com/office/drawing/2015/9/8/chartex" xmlns:cx2="http://schemas.microsoft.com/office/drawing/2015/10/21/chartex" xmlns:cx3="http://schemas.microsoft.com/office/drawing/2016/5/9/chartex" xmlns:cx4="http://schemas.microsoft.com/office/drawing/2016/5/10/chartex" xmlns:cx5="http://schemas.microsoft.com/office/drawing/2016/5/11/chartex" xmlns:cx6="http://schemas.microsoft.com/office/drawing/2016/5/12/chartex" xmlns:cx7="http://schemas.microsoft.com/office/drawing/2016/5/13/chartex" xmlns:cx8="http://schemas.microsoft.com/office/drawing/2016/5/14/chartex" xmlns:mc="http://schemas.openxmlformats.org/markup-compatibility/2006" xmlns:aink="http://schemas.microsoft.com/office/drawing/2016/ink" xmlns:am3d="http://schemas.microsoft.com/office/drawing/2017/model3d" xmlns:o="urn:schemas-microsoft-com:office:office" xmlns:oel="http://schemas.microsoft.com/office/2019/extlst" xmlns:r="http://schemas.openxmlformats.org/officeDocument/2006/relationships" xmlns:m="http://schemas.openxmlformats.org/officeDocument/2006/math" xmlns:v="urn:schemas-microsoft-com:vml" xmlns:wp14="http://schemas.microsoft.com/office/word/2010/wordprocessingDrawing" xmlns:wp="http://schemas.openxmlformats.org/drawingml/2006/wordprocessingDrawing" xmlns:w10="urn:schemas-microsoft-com:office:word" xmlns:w="http://schemas.openxmlformats.org/wordprocessingml/2006/main" xmlns:w14="http://schemas.microsoft.com/office/word/2010/wordml" xmlns:w15="http://schemas.microsoft.com/office/word/2012/wordml" xmlns:w16cex="http://schemas.microsoft.com/office/word/2018/wordml/cex" xmlns:w16cid="http://schemas.microsoft.com/office/word/2016/wordml/cid" xmlns:w16="http://schemas.microsoft.com/office/word/2018/wordml" xmlns:w16sdtdh="http://schemas.microsoft.com/office/word/2020/wordml/sdtdatahash" xmlns:w16se="http://schemas.microsoft.com/office/word/2015/wordml/symex" xmlns:wpg="http://schemas.microsoft.com/office/word/2010/wordprocessingGroup" xmlns:wpi="http://schemas.microsoft.com/office/word/2010/wordprocessingInk" xmlns:wne="http://schemas.microsoft.com/office/word/2006/wordml" xmlns:wps="http://schemas.microsoft.com/office/word/2010/wordprocessingShape" mc:Ignorable="w14 w15 w16se w16cid w16 w16cex w16sdtdh wp14">
+<w:document xmlns:wpc="http://schemas.microsoft.com/office/word/2010/wordprocessingCanvas" xmlns:cx="http://schemas.microsoft.com/office/drawing/2014/chartex" xmlns:cx1="http://schemas.microsoft.com/office/drawing/2015/9/8/chartex" xmlns:cx2="http://schemas.microsoft.com/office/drawing/2015/10/21/chartex" xmlns:cx3="http://schemas.microsoft.com/office/drawing/2016/5/9/chartex" xmlns:cx4="http://schemas.microsoft.com/office/drawing/2016/5/10/chartex" xmlns:cx5="http://schemas.microsoft.com/office/drawing/2016/5/11/chartex" xmlns:cx6="http://schemas.microsoft.com/office/drawing/2016/5/12/chartex" xmlns:cx7="http://schemas.microsoft.com/office/drawing/2016/5/13/chartex" xmlns:cx8="http://schemas.microsoft.com/office/drawing/2016/5/14/chartex" xmlns:mc="http://schemas.openxmlformats.org/markup-compatibility/2006" xmlns:aink="http://schemas.microsoft.com/office/drawing/2016/ink" xmlns:am3d="http://schemas.microsoft.com/office/drawing/2017/model3d" xmlns:o="urn:schemas-microsoft-com:office:office" xmlns:oel="http://schemas.microsoft.com/office/2019/extlst" xmlns:r="http://schemas.openxmlformats.org/officeDocument/2006/relationships" xmlns:m="http://schemas.openxmlformats.org/officeDocument/2006/math" xmlns:v="urn:schemas-microsoft-com:vml" xmlns:wp14="http://schemas.microsoft.com/office/word/2010/wordprocessingDrawing" xmlns:wp="http://schemas.openxmlformats.org/drawingml/2006/wordprocessingDrawing" xmlns:w10="urn:schemas-microsoft-com:office:word" xmlns:w="http://schemas.openxmlformats.org/wordprocessingml/2006/main" xmlns:w14="http://schemas.microsoft.com/office/word/2010/wordml" xmlns:w15="http://schemas.microsoft.com/office/word/2012/wordml" xmlns:w16cex="http://schemas.microsoft.com/office/word/2018/wordml/cex" xmlns:w16cid="http://schemas.microsoft.com/office/word/2016/wordml/cid" xmlns:w16="http://schemas.microsoft.com/office/word/2018/wordml" xmlns:w16du="http://schemas.microsoft.com/office/word/2023/wordml/word16du" xmlns:w16sdtdh="http://schemas.microsoft.com/office/word/2020/wordml/sdtdatahash" xmlns:w16se="http://schemas.microsoft.com/office/word/2015/wordml/symex" xmlns:wpg="http://schemas.microsoft.com/office/word/2010/wordprocessingGroup" xmlns:wpi="http://schemas.microsoft.com/office/word/2010/wordprocessingInk" xmlns:wne="http://schemas.microsoft.com/office/word/2006/wordml" xmlns:wps="http://schemas.microsoft.com/office/word/2010/wordprocessingShape" mc:Ignorable="w14 w15 w16se w16cid w16 w16cex w16sdtdh w16du wp14">
   <w:body>
     <w:p>
       <w:r>
@@ -12,11 +12,849 @@
       <w:r>
         <w:t xml:space="preserve"> 202311819</w:t>
       </w:r>
+      <w:r>
+        <w:br/>
+      </w:r>
+      <w:r>
+        <w:t xml:space="preserve">Carlos </w:t>
+      </w:r>
+      <w:r>
+        <w:t xml:space="preserve">Ramírez </w:t>
+      </w:r>
+      <w:proofErr w:type="spellStart"/>
+      <w:r>
+        <w:t>Rodriguez</w:t>
+      </w:r>
+      <w:proofErr w:type="spellEnd"/>
+      <w:r>
+        <w:t xml:space="preserve"> -</w:t>
+      </w:r>
+      <w:r>
+        <w:br/>
+      </w:r>
+      <w:r>
+        <w:t>Santiago Quiroz Pintor – 202216453</w:t>
+      </w:r>
+      <w:r>
+        <w:br/>
+      </w:r>
+      <w:r>
+        <w:t xml:space="preserve">Miguel Flores </w:t>
+      </w:r>
+      <w:proofErr w:type="spellStart"/>
+      <w:r>
+        <w:t>Gutierrez</w:t>
+      </w:r>
+      <w:proofErr w:type="spellEnd"/>
+      <w:r>
+        <w:t xml:space="preserve"> -</w:t>
+      </w:r>
+    </w:p>
+    <w:p>
+      <w:pPr>
+        <w:rPr>
+          <w:rFonts w:ascii="Times New Roman" w:eastAsia="Times New Roman" w:hAnsi="Times New Roman" w:cs="Times New Roman"/>
+        </w:rPr>
+      </w:pPr>
+      <w:r>
+        <w:rPr>
+          <w:rFonts w:ascii="Times New Roman" w:eastAsia="Times New Roman" w:hAnsi="Times New Roman" w:cs="Times New Roman"/>
+        </w:rPr>
+        <w:t>Documento de an</w:t>
+      </w:r>
+      <w:r>
+        <w:rPr>
+          <w:rFonts w:ascii="Times New Roman" w:eastAsia="Times New Roman" w:hAnsi="Times New Roman" w:cs="Times New Roman"/>
+        </w:rPr>
+        <w:t>álisis</w:t>
+      </w:r>
+    </w:p>
+    <w:p>
+      <w:pPr>
+        <w:jc w:val="both"/>
+        <w:rPr>
+          <w:rFonts w:ascii="Times New Roman" w:hAnsi="Times New Roman" w:cs="Times New Roman"/>
+          <w:b/>
+          <w:bCs/>
+        </w:rPr>
+      </w:pPr>
+      <w:r>
+        <w:rPr>
+          <w:rFonts w:ascii="Times New Roman" w:hAnsi="Times New Roman" w:cs="Times New Roman"/>
+          <w:b/>
+          <w:bCs/>
+        </w:rPr>
+        <w:t xml:space="preserve">Descripción General del Sistema: Galería de Arte </w:t>
+      </w:r>
+    </w:p>
+    <w:p>
+      <w:pPr>
+        <w:jc w:val="both"/>
+        <w:rPr>
+          <w:rFonts w:ascii="Times New Roman" w:hAnsi="Times New Roman" w:cs="Times New Roman"/>
+        </w:rPr>
+      </w:pPr>
+      <w:r>
+        <w:rPr>
+          <w:rFonts w:ascii="Times New Roman" w:hAnsi="Times New Roman" w:cs="Times New Roman"/>
+        </w:rPr>
+        <w:t>La Galería de Arte Online es una plataforma digital que permite a los usuarios explorar, comprar y vender obras de arte de manera virtual. Esta plataforma se ha diseñado para ofrecer una experiencia completa de galería de arte, brindando a los usuarios acceso a una amplia variedad de obras de diferentes artistas y estilos.</w:t>
+      </w:r>
+    </w:p>
+    <w:p>
+      <w:pPr>
+        <w:jc w:val="both"/>
+        <w:rPr>
+          <w:rFonts w:ascii="Times New Roman" w:hAnsi="Times New Roman" w:cs="Times New Roman"/>
+          <w:b/>
+          <w:bCs/>
+        </w:rPr>
+      </w:pPr>
+      <w:r>
+        <w:rPr>
+          <w:rFonts w:ascii="Times New Roman" w:hAnsi="Times New Roman" w:cs="Times New Roman"/>
+          <w:b/>
+          <w:bCs/>
+        </w:rPr>
+        <w:t>Componentes Principales:</w:t>
+      </w:r>
+    </w:p>
+    <w:p>
+      <w:pPr>
+        <w:jc w:val="both"/>
+        <w:rPr>
+          <w:rFonts w:ascii="Times New Roman" w:hAnsi="Times New Roman" w:cs="Times New Roman"/>
+        </w:rPr>
+      </w:pPr>
+      <w:r>
+        <w:rPr>
+          <w:rFonts w:ascii="Times New Roman" w:hAnsi="Times New Roman" w:cs="Times New Roman"/>
+        </w:rPr>
+        <w:t>Base de Datos: Almacena información sobre las obras de arte disponibles, los usuarios registrados, las transacciones de compra y venta, y otros datos relevantes para el funcionamiento del sistema.</w:t>
+      </w:r>
+    </w:p>
+    <w:p>
+      <w:pPr>
+        <w:jc w:val="both"/>
+        <w:rPr>
+          <w:rFonts w:ascii="Times New Roman" w:hAnsi="Times New Roman" w:cs="Times New Roman"/>
+        </w:rPr>
+      </w:pPr>
+      <w:r>
+        <w:rPr>
+          <w:rFonts w:ascii="Times New Roman" w:hAnsi="Times New Roman" w:cs="Times New Roman"/>
+        </w:rPr>
+        <w:t>Interfaz de Usuario: Proporciona una interfaz amigable para que los usuarios naveguen por la galería, realicen búsquedas, vean detalles de las obras de arte y realicen transacciones de compra o venta.</w:t>
+      </w:r>
+    </w:p>
+    <w:p>
+      <w:pPr>
+        <w:jc w:val="both"/>
+        <w:rPr>
+          <w:rFonts w:ascii="Times New Roman" w:hAnsi="Times New Roman" w:cs="Times New Roman"/>
+          <w:b/>
+          <w:bCs/>
+        </w:rPr>
+      </w:pPr>
+      <w:r>
+        <w:rPr>
+          <w:rFonts w:ascii="Times New Roman" w:hAnsi="Times New Roman" w:cs="Times New Roman"/>
+          <w:b/>
+          <w:bCs/>
+        </w:rPr>
+        <w:t>Funcionalidades para los Usuarios:</w:t>
+      </w:r>
+    </w:p>
+    <w:p>
+      <w:pPr>
+        <w:jc w:val="both"/>
+        <w:rPr>
+          <w:rFonts w:ascii="Times New Roman" w:hAnsi="Times New Roman" w:cs="Times New Roman"/>
+        </w:rPr>
+      </w:pPr>
+      <w:r>
+        <w:rPr>
+          <w:rFonts w:ascii="Times New Roman" w:hAnsi="Times New Roman" w:cs="Times New Roman"/>
+        </w:rPr>
+        <w:t>Exploración de Obras: Los usuarios pueden explorar la colección de obras de arte disponibles utilizando filtros de búsqueda por artista, estilo, precio, etc.</w:t>
+      </w:r>
+    </w:p>
+    <w:p>
+      <w:pPr>
+        <w:jc w:val="both"/>
+        <w:rPr>
+          <w:rFonts w:ascii="Times New Roman" w:hAnsi="Times New Roman" w:cs="Times New Roman"/>
+        </w:rPr>
+      </w:pPr>
+      <w:r>
+        <w:rPr>
+          <w:rFonts w:ascii="Times New Roman" w:hAnsi="Times New Roman" w:cs="Times New Roman"/>
+        </w:rPr>
+        <w:t>Compra y Venta: Los usuarios pueden comprar obras de arte directamente desde la plataforma, así como también vender sus propias obras a través de un proceso de consignación.</w:t>
+      </w:r>
+    </w:p>
+    <w:p>
+      <w:pPr>
+        <w:jc w:val="both"/>
+        <w:rPr>
+          <w:rFonts w:ascii="Times New Roman" w:hAnsi="Times New Roman" w:cs="Times New Roman"/>
+        </w:rPr>
+      </w:pPr>
+      <w:r>
+        <w:rPr>
+          <w:rFonts w:ascii="Times New Roman" w:hAnsi="Times New Roman" w:cs="Times New Roman"/>
+        </w:rPr>
+        <w:t>Subastas: Se ofrecen subastas en línea para ciertas obras de arte, donde los usuarios pueden pujar por ellas y participar en un proceso de oferta competitiva.</w:t>
+      </w:r>
+    </w:p>
+    <w:p>
+      <w:pPr>
+        <w:jc w:val="both"/>
+        <w:rPr>
+          <w:rFonts w:ascii="Times New Roman" w:hAnsi="Times New Roman" w:cs="Times New Roman"/>
+          <w:b/>
+          <w:bCs/>
+        </w:rPr>
+      </w:pPr>
+      <w:r>
+        <w:rPr>
+          <w:rFonts w:ascii="Times New Roman" w:hAnsi="Times New Roman" w:cs="Times New Roman"/>
+          <w:b/>
+          <w:bCs/>
+        </w:rPr>
+        <w:t>Funcionalidades Administrativas:</w:t>
+      </w:r>
+    </w:p>
+    <w:p>
+      <w:pPr>
+        <w:jc w:val="both"/>
+        <w:rPr>
+          <w:rFonts w:ascii="Times New Roman" w:hAnsi="Times New Roman" w:cs="Times New Roman"/>
+        </w:rPr>
+      </w:pPr>
+      <w:r>
+        <w:rPr>
+          <w:rFonts w:ascii="Times New Roman" w:hAnsi="Times New Roman" w:cs="Times New Roman"/>
+        </w:rPr>
+        <w:t>Administración de Contenido: Los administradores pueden agregar, editar o eliminar obras de arte de la galería, así como también configurar subastas y gestionar transacciones.</w:t>
+      </w:r>
+    </w:p>
+    <w:p>
+      <w:pPr>
+        <w:jc w:val="both"/>
+        <w:rPr>
+          <w:rFonts w:ascii="Times New Roman" w:hAnsi="Times New Roman" w:cs="Times New Roman"/>
+        </w:rPr>
+      </w:pPr>
+    </w:p>
+    <w:p>
+      <w:pPr>
+        <w:jc w:val="both"/>
+        <w:rPr>
+          <w:rFonts w:ascii="Times New Roman" w:hAnsi="Times New Roman" w:cs="Times New Roman"/>
+          <w:b/>
+          <w:bCs/>
+        </w:rPr>
+      </w:pPr>
+      <w:r>
+        <w:rPr>
+          <w:rFonts w:ascii="Times New Roman" w:hAnsi="Times New Roman" w:cs="Times New Roman"/>
+          <w:b/>
+          <w:bCs/>
+        </w:rPr>
+        <w:t xml:space="preserve">Gestión de errores del sistema: </w:t>
+      </w:r>
+    </w:p>
+    <w:p>
+      <w:pPr>
+        <w:jc w:val="both"/>
+        <w:rPr>
+          <w:rFonts w:ascii="Times New Roman" w:hAnsi="Times New Roman" w:cs="Times New Roman"/>
+        </w:rPr>
+      </w:pPr>
+      <w:r>
+        <w:rPr>
+          <w:rFonts w:ascii="Times New Roman" w:hAnsi="Times New Roman" w:cs="Times New Roman"/>
+        </w:rPr>
+        <w:t>Gestión de Usuarios: Los administradores tienen la capacidad de administrar cuentas de usuario, verificar registros y manejar cualquier problema relacionado con la seguridad o el acceso. Autenticación de usuario: Si un usuario intenta iniciar sesión con credenciales incorrectas, se debe manejar el error mostrando un mensaje de error adecuado y permitir al usuario intentarlo nuevamente.</w:t>
+      </w:r>
+    </w:p>
+    <w:p>
+      <w:pPr>
+        <w:jc w:val="both"/>
+        <w:rPr>
+          <w:rFonts w:ascii="Times New Roman" w:hAnsi="Times New Roman" w:cs="Times New Roman"/>
+        </w:rPr>
+      </w:pPr>
+      <w:r>
+        <w:rPr>
+          <w:rFonts w:ascii="Times New Roman" w:hAnsi="Times New Roman" w:cs="Times New Roman"/>
+        </w:rPr>
+        <w:lastRenderedPageBreak/>
+        <w:t>Acceso no autorizado: Si un usuario intenta acceder a una función o recurso para el cual no tiene permisos, se debe manejar el error mostrando un mensaje de acceso denegado y redirigiendo al usuario a una página adecuada.</w:t>
+      </w:r>
+    </w:p>
+    <w:p>
+      <w:pPr>
+        <w:jc w:val="both"/>
+        <w:rPr>
+          <w:rFonts w:ascii="Times New Roman" w:hAnsi="Times New Roman" w:cs="Times New Roman"/>
+        </w:rPr>
+      </w:pPr>
+      <w:r>
+        <w:rPr>
+          <w:rFonts w:ascii="Times New Roman" w:hAnsi="Times New Roman" w:cs="Times New Roman"/>
+        </w:rPr>
+        <w:t>Errores de entrada de usuario: Si un usuario proporciona datos de entrada incorrectos o incompletos, se debe manejar el error mostrando mensajes de validación apropiados y permitiendo al usuario corregir los errores.</w:t>
+      </w:r>
+    </w:p>
+    <w:p>
+      <w:pPr>
+        <w:jc w:val="both"/>
+        <w:rPr>
+          <w:rFonts w:ascii="Times New Roman" w:hAnsi="Times New Roman" w:cs="Times New Roman"/>
+        </w:rPr>
+      </w:pPr>
+      <w:r>
+        <w:rPr>
+          <w:rFonts w:ascii="Times New Roman" w:hAnsi="Times New Roman" w:cs="Times New Roman"/>
+        </w:rPr>
+        <w:t>Errores de base de datos: Si ocurren errores al interactuar con la base de datos, como una conexión perdida o una consulta fallida, se debe manejar el error mostrando un mensaje de error al usuario y registrando los detalles del error para su posterior análisis.</w:t>
+      </w:r>
+    </w:p>
+    <w:p>
+      <w:pPr>
+        <w:jc w:val="both"/>
+        <w:rPr>
+          <w:rFonts w:ascii="Times New Roman" w:hAnsi="Times New Roman" w:cs="Times New Roman"/>
+        </w:rPr>
+      </w:pPr>
+      <w:r>
+        <w:rPr>
+          <w:rFonts w:ascii="Times New Roman" w:hAnsi="Times New Roman" w:cs="Times New Roman"/>
+        </w:rPr>
+        <w:t>Errores de operaciones comerciales: Si ocurren errores durante las operaciones comerciales del sistema, como la compra de una pieza o la realización de una subasta, se debe manejar el error de manera adecuada, por ejemplo, mostrando un mensaje de error al usuario y revirtiendo cualquier cambio realizado.</w:t>
+      </w:r>
+    </w:p>
+    <w:p>
+      <w:pPr>
+        <w:jc w:val="both"/>
+        <w:rPr>
+          <w:rFonts w:ascii="Times New Roman" w:hAnsi="Times New Roman" w:cs="Times New Roman"/>
+        </w:rPr>
+      </w:pPr>
+      <w:r>
+        <w:rPr>
+          <w:rFonts w:ascii="Times New Roman" w:hAnsi="Times New Roman" w:cs="Times New Roman"/>
+        </w:rPr>
+        <w:t>Errores de integridad de datos: Si se detectan problemas de integridad de datos, como datos faltantes o inconsistentes, se debe manejar el error mostrando un mensaje de advertencia y permitiendo al usuario corregir el problema.</w:t>
+      </w:r>
+    </w:p>
+    <w:p>
+      <w:pPr>
+        <w:jc w:val="both"/>
+        <w:rPr>
+          <w:rFonts w:ascii="Times New Roman" w:hAnsi="Times New Roman" w:cs="Times New Roman"/>
+        </w:rPr>
+      </w:pPr>
+      <w:r>
+        <w:rPr>
+          <w:rFonts w:ascii="Times New Roman" w:hAnsi="Times New Roman" w:cs="Times New Roman"/>
+        </w:rPr>
+        <w:t>Errores de seguridad: Si se detectan intentos de acceso no autorizado o actividades sospechosas, se debe manejar el error tomando medidas apropiadas, como bloquear la cuenta del usuario y registrar los detalles del incidente.</w:t>
+      </w:r>
+    </w:p>
+    <w:p>
+      <w:pPr>
+        <w:jc w:val="both"/>
+        <w:rPr>
+          <w:rFonts w:ascii="Times New Roman" w:hAnsi="Times New Roman" w:cs="Times New Roman"/>
+        </w:rPr>
+      </w:pPr>
+      <w:r>
+        <w:rPr>
+          <w:rFonts w:ascii="Times New Roman" w:hAnsi="Times New Roman" w:cs="Times New Roman"/>
+        </w:rPr>
+        <w:t>Excepciones no controladas: Para cualquier excepción no controlada que ocurra durante la ejecución del sistema, se debe manejar el error de manera adecuada, por ejemplo, registrando los detalles de la excepción y proporcionando un mensaje de error genérico al usuario.</w:t>
+      </w:r>
+    </w:p>
+    <w:p>
+      <w:r>
+        <w:t>Diagramas de secuencia para actividades críticas y principales:</w:t>
+      </w:r>
+    </w:p>
+    <w:p>
+      <w:pPr>
+        <w:pStyle w:val="Prrafodelista"/>
+        <w:numPr>
+          <w:ilvl w:val="0"/>
+          <w:numId w:val="1"/>
+        </w:numPr>
+        <w:rPr>
+          <w:b/>
+          <w:bCs/>
+        </w:rPr>
+      </w:pPr>
+      <w:r>
+        <w:rPr>
+          <w:b/>
+          <w:bCs/>
+          <w:u w:val="single"/>
+        </w:rPr>
+        <w:t>Subastas</w:t>
+      </w:r>
+      <w:r>
+        <w:rPr>
+          <w:b/>
+          <w:bCs/>
+        </w:rPr>
+        <w:t xml:space="preserve">: </w:t>
+      </w:r>
+    </w:p>
+    <w:p>
+      <w:r>
+        <w:rPr>
+          <w:noProof/>
+        </w:rPr>
+        <w:lastRenderedPageBreak/>
+        <w:drawing>
+          <wp:inline distT="0" distB="0" distL="0" distR="0" wp14:anchorId="188EE5AE" wp14:editId="148EDEBC">
+            <wp:extent cx="6317615" cy="3702050"/>
+            <wp:effectExtent l="0" t="0" r="6985" b="0"/>
+            <wp:docPr id="683615028" name="Imagen 3"/>
+            <wp:cNvGraphicFramePr>
+              <a:graphicFrameLocks xmlns:a="http://schemas.openxmlformats.org/drawingml/2006/main" noChangeAspect="1"/>
+            </wp:cNvGraphicFramePr>
+            <a:graphic xmlns:a="http://schemas.openxmlformats.org/drawingml/2006/main">
+              <a:graphicData uri="http://schemas.openxmlformats.org/drawingml/2006/picture">
+                <pic:pic xmlns:pic="http://schemas.openxmlformats.org/drawingml/2006/picture">
+                  <pic:nvPicPr>
+                    <pic:cNvPr id="0" name="Picture 5"/>
+                    <pic:cNvPicPr>
+                      <a:picLocks noChangeAspect="1" noChangeArrowheads="1"/>
+                    </pic:cNvPicPr>
+                  </pic:nvPicPr>
+                  <pic:blipFill>
+                    <a:blip r:embed="rId10">
+                      <a:extLst>
+                        <a:ext uri="{28A0092B-C50C-407E-A947-70E740481C1C}">
+                          <a14:useLocalDpi xmlns:a14="http://schemas.microsoft.com/office/drawing/2010/main" val="0"/>
+                        </a:ext>
+                      </a:extLst>
+                    </a:blip>
+                    <a:srcRect/>
+                    <a:stretch>
+                      <a:fillRect/>
+                    </a:stretch>
+                  </pic:blipFill>
+                  <pic:spPr bwMode="auto">
+                    <a:xfrm>
+                      <a:off x="0" y="0"/>
+                      <a:ext cx="6327033" cy="3707569"/>
+                    </a:xfrm>
+                    <a:prstGeom prst="rect">
+                      <a:avLst/>
+                    </a:prstGeom>
+                    <a:noFill/>
+                    <a:ln>
+                      <a:noFill/>
+                    </a:ln>
+                  </pic:spPr>
+                </pic:pic>
+              </a:graphicData>
+            </a:graphic>
+          </wp:inline>
+        </w:drawing>
+      </w:r>
+    </w:p>
+    <w:p>
+      <w:pPr>
+        <w:pStyle w:val="Prrafodelista"/>
+        <w:numPr>
+          <w:ilvl w:val="0"/>
+          <w:numId w:val="1"/>
+        </w:numPr>
+        <w:rPr>
+          <w:b/>
+          <w:bCs/>
+        </w:rPr>
+      </w:pPr>
+      <w:r>
+        <w:rPr>
+          <w:b/>
+          <w:bCs/>
+        </w:rPr>
+        <w:t xml:space="preserve">Ventas: </w:t>
+      </w:r>
+    </w:p>
+    <w:p>
+      <w:r>
+        <w:rPr>
+          <w:noProof/>
+        </w:rPr>
+        <w:drawing>
+          <wp:inline distT="0" distB="0" distL="0" distR="0" wp14:anchorId="475A5083" wp14:editId="41D2B869">
+            <wp:extent cx="6000115" cy="3333750"/>
+            <wp:effectExtent l="0" t="0" r="635" b="0"/>
+            <wp:docPr id="1028089536" name="Imagen 2" descr="VPB1gkCm34Nt_Whnzls1B8R7cq2PtK2X-rjRBOB43ehIHNzhThFjZqqgKXCpy3QAo9NkiI_-d0rgopW44nkOUi5DCO8IqudZmZaAw41dpkO_bmpwBVn028XMb7wMSLAaec62caIPa8q-ZXXO1H-4cRQ-7N0JbxrhHSUvw5r8C5mmCtsjfUSULkOGAfeEFzwGZavba2W6fUYwqkG0H9CxZEjnjk-wlBVjw6kPutzR3NdNqs7FzgiGvrYoALB3SAsZCwjSvGL8CayboqK6IKYLjENXjNNljuM1G-9cl07LMBgrpLVH4L6UV_BxUAdQj15wrbYNbA5qz-0hnRNWTJTwvCmAfLyzFVzcYQLEj6RADvbD2oMcU-lKH7zSeAd24xVuDlTlR-hpf8n17aW8uPDpUZtpVm00 (726×564)"/>
+            <wp:cNvGraphicFramePr>
+              <a:graphicFrameLocks xmlns:a="http://schemas.openxmlformats.org/drawingml/2006/main" noChangeAspect="1"/>
+            </wp:cNvGraphicFramePr>
+            <a:graphic xmlns:a="http://schemas.openxmlformats.org/drawingml/2006/main">
+              <a:graphicData uri="http://schemas.openxmlformats.org/drawingml/2006/picture">
+                <pic:pic xmlns:pic="http://schemas.openxmlformats.org/drawingml/2006/picture">
+                  <pic:nvPicPr>
+                    <pic:cNvPr id="0" name="Picture 3" descr="VPB1gkCm34Nt_Whnzls1B8R7cq2PtK2X-rjRBOB43ehIHNzhThFjZqqgKXCpy3QAo9NkiI_-d0rgopW44nkOUi5DCO8IqudZmZaAw41dpkO_bmpwBVn028XMb7wMSLAaec62caIPa8q-ZXXO1H-4cRQ-7N0JbxrhHSUvw5r8C5mmCtsjfUSULkOGAfeEFzwGZavba2W6fUYwqkG0H9CxZEjnjk-wlBVjw6kPutzR3NdNqs7FzgiGvrYoALB3SAsZCwjSvGL8CayboqK6IKYLjENXjNNljuM1G-9cl07LMBgrpLVH4L6UV_BxUAdQj15wrbYNbA5qz-0hnRNWTJTwvCmAfLyzFVzcYQLEj6RADvbD2oMcU-lKH7zSeAd24xVuDlTlR-hpf8n17aW8uPDpUZtpVm00 (726×564)"/>
+                    <pic:cNvPicPr>
+                      <a:picLocks noChangeAspect="1" noChangeArrowheads="1"/>
+                    </pic:cNvPicPr>
+                  </pic:nvPicPr>
+                  <pic:blipFill>
+                    <a:blip r:embed="rId11">
+                      <a:extLst>
+                        <a:ext uri="{28A0092B-C50C-407E-A947-70E740481C1C}">
+                          <a14:useLocalDpi xmlns:a14="http://schemas.microsoft.com/office/drawing/2010/main" val="0"/>
+                        </a:ext>
+                      </a:extLst>
+                    </a:blip>
+                    <a:srcRect/>
+                    <a:stretch>
+                      <a:fillRect/>
+                    </a:stretch>
+                  </pic:blipFill>
+                  <pic:spPr bwMode="auto">
+                    <a:xfrm>
+                      <a:off x="0" y="0"/>
+                      <a:ext cx="6022029" cy="3345926"/>
+                    </a:xfrm>
+                    <a:prstGeom prst="rect">
+                      <a:avLst/>
+                    </a:prstGeom>
+                    <a:noFill/>
+                    <a:ln>
+                      <a:noFill/>
+                    </a:ln>
+                  </pic:spPr>
+                </pic:pic>
+              </a:graphicData>
+            </a:graphic>
+          </wp:inline>
+        </w:drawing>
+      </w:r>
     </w:p>
     <w:p/>
+    <w:p/>
+    <w:p/>
+    <w:p/>
+    <w:p>
+      <w:pPr>
+        <w:rPr>
+          <w:b/>
+          <w:bCs/>
+        </w:rPr>
+      </w:pPr>
+      <w:r>
+        <w:rPr>
+          <w:b/>
+          <w:bCs/>
+        </w:rPr>
+        <w:lastRenderedPageBreak/>
+        <w:t xml:space="preserve">Diagrama de clases de Alto nivel: </w:t>
+      </w:r>
+    </w:p>
+    <w:p>
+      <w:r>
+        <w:rPr>
+          <w:noProof/>
+        </w:rPr>
+        <w:drawing>
+          <wp:inline distT="0" distB="0" distL="0" distR="0" wp14:anchorId="40204111" wp14:editId="3962275D">
+            <wp:extent cx="6415024" cy="6192570"/>
+            <wp:effectExtent l="0" t="0" r="5080" b="0"/>
+            <wp:docPr id="570654160" name="Imagen 1">
+              <a:hlinkClick xmlns:a="http://schemas.openxmlformats.org/drawingml/2006/main" r:id="rId12"/>
+            </wp:docPr>
+            <wp:cNvGraphicFramePr>
+              <a:graphicFrameLocks xmlns:a="http://schemas.openxmlformats.org/drawingml/2006/main" noChangeAspect="1"/>
+            </wp:cNvGraphicFramePr>
+            <a:graphic xmlns:a="http://schemas.openxmlformats.org/drawingml/2006/main">
+              <a:graphicData uri="http://schemas.openxmlformats.org/drawingml/2006/picture">
+                <pic:pic xmlns:pic="http://schemas.openxmlformats.org/drawingml/2006/picture">
+                  <pic:nvPicPr>
+                    <pic:cNvPr id="570654160" name="Imagen 1">
+                      <a:hlinkClick r:id="rId12"/>
+                    </pic:cNvPr>
+                    <pic:cNvPicPr/>
+                  </pic:nvPicPr>
+                  <pic:blipFill>
+                    <a:blip r:embed="rId13" cstate="print">
+                      <a:extLst>
+                        <a:ext uri="{28A0092B-C50C-407E-A947-70E740481C1C}">
+                          <a14:useLocalDpi xmlns:a14="http://schemas.microsoft.com/office/drawing/2010/main" val="0"/>
+                        </a:ext>
+                      </a:extLst>
+                    </a:blip>
+                    <a:stretch>
+                      <a:fillRect/>
+                    </a:stretch>
+                  </pic:blipFill>
+                  <pic:spPr>
+                    <a:xfrm>
+                      <a:off x="0" y="0"/>
+                      <a:ext cx="6450208" cy="6226534"/>
+                    </a:xfrm>
+                    <a:prstGeom prst="rect">
+                      <a:avLst/>
+                    </a:prstGeom>
+                  </pic:spPr>
+                </pic:pic>
+              </a:graphicData>
+            </a:graphic>
+          </wp:inline>
+        </w:drawing>
+      </w:r>
+    </w:p>
+    <w:p>
+      <w:pPr>
+        <w:rPr>
+          <w:b/>
+          <w:bCs/>
+        </w:rPr>
+      </w:pPr>
+      <w:r>
+        <w:rPr>
+          <w:b/>
+          <w:bCs/>
+        </w:rPr>
+        <w:t>Diagrama de clases UML:</w:t>
+      </w:r>
+    </w:p>
+    <w:p>
+      <w:r>
+        <w:t xml:space="preserve">Para llegar al UML final pasamos por distintos diagramas UML que discutimos y analizamos recurrentemente para </w:t>
+      </w:r>
+      <w:proofErr w:type="gramStart"/>
+      <w:r>
+        <w:t>poder lograr hacer</w:t>
+      </w:r>
+      <w:proofErr w:type="gramEnd"/>
+      <w:r>
+        <w:t xml:space="preserve"> un diagrama UML que cubra todo el proyecto de la galería</w:t>
+      </w:r>
+      <w:r>
+        <w:t xml:space="preserve">: </w:t>
+      </w:r>
+    </w:p>
+    <w:p>
+      <w:pPr>
+        <w:rPr>
+          <w:b/>
+          <w:bCs/>
+        </w:rPr>
+      </w:pPr>
+      <w:r>
+        <w:rPr>
+          <w:b/>
+          <w:bCs/>
+        </w:rPr>
+        <w:t>Primer diagrama UML:</w:t>
+      </w:r>
+    </w:p>
+    <w:p>
+      <w:r>
+        <w:rPr>
+          <w:noProof/>
+        </w:rPr>
+        <w:lastRenderedPageBreak/>
+        <w:drawing>
+          <wp:inline distT="0" distB="0" distL="0" distR="0" wp14:anchorId="134CE2D7" wp14:editId="7D1534E8">
+            <wp:extent cx="5731510" cy="4584065"/>
+            <wp:effectExtent l="0" t="0" r="2540" b="6985"/>
+            <wp:docPr id="1441603843" name="Imagen 1">
+              <a:hlinkClick xmlns:a="http://schemas.openxmlformats.org/drawingml/2006/main" r:id="rId14"/>
+            </wp:docPr>
+            <wp:cNvGraphicFramePr>
+              <a:graphicFrameLocks xmlns:a="http://schemas.openxmlformats.org/drawingml/2006/main" noChangeAspect="1"/>
+            </wp:cNvGraphicFramePr>
+            <a:graphic xmlns:a="http://schemas.openxmlformats.org/drawingml/2006/main">
+              <a:graphicData uri="http://schemas.openxmlformats.org/drawingml/2006/picture">
+                <pic:pic xmlns:pic="http://schemas.openxmlformats.org/drawingml/2006/picture">
+                  <pic:nvPicPr>
+                    <pic:cNvPr id="1441603843" name="Imagen 1">
+                      <a:hlinkClick r:id="rId14"/>
+                    </pic:cNvPr>
+                    <pic:cNvPicPr>
+                      <a:picLocks noChangeAspect="1" noChangeArrowheads="1"/>
+                    </pic:cNvPicPr>
+                  </pic:nvPicPr>
+                  <pic:blipFill>
+                    <a:blip r:embed="rId15" cstate="print">
+                      <a:extLst>
+                        <a:ext uri="{28A0092B-C50C-407E-A947-70E740481C1C}">
+                          <a14:useLocalDpi xmlns:a14="http://schemas.microsoft.com/office/drawing/2010/main" val="0"/>
+                        </a:ext>
+                      </a:extLst>
+                    </a:blip>
+                    <a:srcRect/>
+                    <a:stretch>
+                      <a:fillRect/>
+                    </a:stretch>
+                  </pic:blipFill>
+                  <pic:spPr bwMode="auto">
+                    <a:xfrm>
+                      <a:off x="0" y="0"/>
+                      <a:ext cx="5731510" cy="4584065"/>
+                    </a:xfrm>
+                    <a:prstGeom prst="rect">
+                      <a:avLst/>
+                    </a:prstGeom>
+                    <a:noFill/>
+                    <a:ln>
+                      <a:noFill/>
+                    </a:ln>
+                  </pic:spPr>
+                </pic:pic>
+              </a:graphicData>
+            </a:graphic>
+          </wp:inline>
+        </w:drawing>
+      </w:r>
+      <w:r>
+        <w:t xml:space="preserve"> </w:t>
+      </w:r>
+    </w:p>
+    <w:p>
+      <w:r>
+        <w:t xml:space="preserve">Este diagrama fue un aspecto general de cómo manejaríamos las diferentes clases de la aplicación, a grandes rasgos se hizo un cambio grande con respecto al diagrama de análisis utilizado, este diagrama lo utilizamos para orientarnos de lo que teníamos que hacer. Sin embargo, fue altamente discutido y </w:t>
+      </w:r>
+      <w:r>
+        <w:t xml:space="preserve">provocó los siguientes diagramas más </w:t>
+      </w:r>
+      <w:r>
+        <w:lastRenderedPageBreak/>
+        <w:t>complejos y estructurados.</w:t>
+      </w:r>
+      <w:r>
+        <w:t xml:space="preserve"> </w:t>
+      </w:r>
+      <w:r>
+        <w:rPr>
+          <w:noProof/>
+        </w:rPr>
+        <w:drawing>
+          <wp:inline distT="0" distB="0" distL="0" distR="0" wp14:anchorId="08D5BB2D" wp14:editId="5D357D0B">
+            <wp:extent cx="5731510" cy="3274695"/>
+            <wp:effectExtent l="0" t="0" r="2540" b="1905"/>
+            <wp:docPr id="1637560118" name="Imagen 4">
+              <a:hlinkClick xmlns:a="http://schemas.openxmlformats.org/drawingml/2006/main" r:id="rId16"/>
+            </wp:docPr>
+            <wp:cNvGraphicFramePr>
+              <a:graphicFrameLocks xmlns:a="http://schemas.openxmlformats.org/drawingml/2006/main" noChangeAspect="1"/>
+            </wp:cNvGraphicFramePr>
+            <a:graphic xmlns:a="http://schemas.openxmlformats.org/drawingml/2006/main">
+              <a:graphicData uri="http://schemas.openxmlformats.org/drawingml/2006/picture">
+                <pic:pic xmlns:pic="http://schemas.openxmlformats.org/drawingml/2006/picture">
+                  <pic:nvPicPr>
+                    <pic:cNvPr id="1637560118" name="Imagen 4">
+                      <a:hlinkClick r:id="rId16"/>
+                    </pic:cNvPr>
+                    <pic:cNvPicPr>
+                      <a:picLocks noChangeAspect="1" noChangeArrowheads="1"/>
+                    </pic:cNvPicPr>
+                  </pic:nvPicPr>
+                  <pic:blipFill>
+                    <a:blip r:embed="rId17" cstate="print">
+                      <a:extLst>
+                        <a:ext uri="{28A0092B-C50C-407E-A947-70E740481C1C}">
+                          <a14:useLocalDpi xmlns:a14="http://schemas.microsoft.com/office/drawing/2010/main" val="0"/>
+                        </a:ext>
+                      </a:extLst>
+                    </a:blip>
+                    <a:srcRect/>
+                    <a:stretch>
+                      <a:fillRect/>
+                    </a:stretch>
+                  </pic:blipFill>
+                  <pic:spPr bwMode="auto">
+                    <a:xfrm>
+                      <a:off x="0" y="0"/>
+                      <a:ext cx="5731510" cy="3274695"/>
+                    </a:xfrm>
+                    <a:prstGeom prst="rect">
+                      <a:avLst/>
+                    </a:prstGeom>
+                    <a:noFill/>
+                    <a:ln>
+                      <a:noFill/>
+                    </a:ln>
+                  </pic:spPr>
+                </pic:pic>
+              </a:graphicData>
+            </a:graphic>
+          </wp:inline>
+        </w:drawing>
+      </w:r>
+    </w:p>
+    <w:p/>
+    <w:p/>
+    <w:p/>
+    <w:p>
+      <w:r>
+        <w:t xml:space="preserve">Finalmente, nos dimos cuenta </w:t>
+      </w:r>
+      <w:proofErr w:type="gramStart"/>
+      <w:r>
+        <w:t>que</w:t>
+      </w:r>
+      <w:proofErr w:type="gramEnd"/>
+      <w:r>
+        <w:t xml:space="preserve"> las clases no estaban muy bien relacionadas y que</w:t>
+      </w:r>
+      <w:r>
+        <w:t xml:space="preserve"> faltaban relaciones entre clases, además no teníamos definida la persistencia, ni el </w:t>
+      </w:r>
+      <w:proofErr w:type="spellStart"/>
+      <w:r>
+        <w:t>view</w:t>
+      </w:r>
+      <w:proofErr w:type="spellEnd"/>
+      <w:r>
+        <w:t xml:space="preserve"> de la </w:t>
+      </w:r>
+      <w:proofErr w:type="spellStart"/>
+      <w:r>
+        <w:t>Galeria</w:t>
+      </w:r>
+      <w:proofErr w:type="spellEnd"/>
+      <w:r>
+        <w:t xml:space="preserve">, además faltaban distintos </w:t>
+      </w:r>
+      <w:r>
+        <w:t>métodos en la galería, y podíamos hacer un algoritmo más eficiente:</w:t>
+      </w:r>
+      <w:r>
+        <w:t xml:space="preserve"> </w:t>
+      </w:r>
+    </w:p>
+    <w:p/>
+    <w:p/>
+    <w:p/>
+    <w:p/>
+    <w:p/>
+    <w:p/>
+    <w:p/>
+    <w:p/>
+    <w:p/>
+    <w:p/>
+    <w:p/>
+    <w:p>
+      <w:r>
+        <w:t>Con el desarrollo de diagramas de secuencia y clases de alto nivel, el equipo pudo visualizar y refinar la estructura del sistema, asegurando una implementación eficiente y bien organizada. A través de iteraciones y análisis continuo, se logró un diagrama UML final que abarcaba todos los aspectos del proyecto, desde la persistencia de datos hasta la experiencia del usuario en la galería.</w:t>
+      </w:r>
+    </w:p>
     <w:sectPr>
-      <w:headerReference w:type="default" r:id="rId6"/>
-      <w:footerReference w:type="default" r:id="rId7"/>
+      <w:headerReference w:type="default" r:id="rId18"/>
+      <w:footerReference w:type="default" r:id="rId19"/>
       <w:pgSz w:w="11906" w:h="16838"/>
       <w:pgMar w:top="1440" w:right="1440" w:bottom="1440" w:left="1440" w:header="720" w:footer="720" w:gutter="0"/>
       <w:cols w:space="720"/>
@@ -27,7 +865,7 @@
 </file>
 
 <file path=word/endnotes.xml><?xml version="1.0" encoding="utf-8"?>
-<w:endnotes xmlns:wpc="http://schemas.microsoft.com/office/word/2010/wordprocessingCanvas" xmlns:cx="http://schemas.microsoft.com/office/drawing/2014/chartex" xmlns:cx1="http://schemas.microsoft.com/office/drawing/2015/9/8/chartex" xmlns:cx2="http://schemas.microsoft.com/office/drawing/2015/10/21/chartex" xmlns:cx3="http://schemas.microsoft.com/office/drawing/2016/5/9/chartex" xmlns:cx4="http://schemas.microsoft.com/office/drawing/2016/5/10/chartex" xmlns:cx5="http://schemas.microsoft.com/office/drawing/2016/5/11/chartex" xmlns:cx6="http://schemas.microsoft.com/office/drawing/2016/5/12/chartex" xmlns:cx7="http://schemas.microsoft.com/office/drawing/2016/5/13/chartex" xmlns:cx8="http://schemas.microsoft.com/office/drawing/2016/5/14/chartex" xmlns:mc="http://schemas.openxmlformats.org/markup-compatibility/2006" xmlns:aink="http://schemas.microsoft.com/office/drawing/2016/ink" xmlns:am3d="http://schemas.microsoft.com/office/drawing/2017/model3d" xmlns:o="urn:schemas-microsoft-com:office:office" xmlns:oel="http://schemas.microsoft.com/office/2019/extlst" xmlns:r="http://schemas.openxmlformats.org/officeDocument/2006/relationships" xmlns:m="http://schemas.openxmlformats.org/officeDocument/2006/math" xmlns:v="urn:schemas-microsoft-com:vml" xmlns:wp14="http://schemas.microsoft.com/office/word/2010/wordprocessingDrawing" xmlns:wp="http://schemas.openxmlformats.org/drawingml/2006/wordprocessingDrawing" xmlns:w10="urn:schemas-microsoft-com:office:word" xmlns:w="http://schemas.openxmlformats.org/wordprocessingml/2006/main" xmlns:w14="http://schemas.microsoft.com/office/word/2010/wordml" xmlns:w15="http://schemas.microsoft.com/office/word/2012/wordml" xmlns:w16cex="http://schemas.microsoft.com/office/word/2018/wordml/cex" xmlns:w16cid="http://schemas.microsoft.com/office/word/2016/wordml/cid" xmlns:w16="http://schemas.microsoft.com/office/word/2018/wordml" xmlns:w16sdtdh="http://schemas.microsoft.com/office/word/2020/wordml/sdtdatahash" xmlns:w16se="http://schemas.microsoft.com/office/word/2015/wordml/symex" xmlns:wpg="http://schemas.microsoft.com/office/word/2010/wordprocessingGroup" xmlns:wpi="http://schemas.microsoft.com/office/word/2010/wordprocessingInk" xmlns:wne="http://schemas.microsoft.com/office/word/2006/wordml" xmlns:wps="http://schemas.microsoft.com/office/word/2010/wordprocessingShape" mc:Ignorable="w14 w15 w16se w16cid w16 w16cex w16sdtdh wp14">
+<w:endnotes xmlns:wpc="http://schemas.microsoft.com/office/word/2010/wordprocessingCanvas" xmlns:cx="http://schemas.microsoft.com/office/drawing/2014/chartex" xmlns:cx1="http://schemas.microsoft.com/office/drawing/2015/9/8/chartex" xmlns:cx2="http://schemas.microsoft.com/office/drawing/2015/10/21/chartex" xmlns:cx3="http://schemas.microsoft.com/office/drawing/2016/5/9/chartex" xmlns:cx4="http://schemas.microsoft.com/office/drawing/2016/5/10/chartex" xmlns:cx5="http://schemas.microsoft.com/office/drawing/2016/5/11/chartex" xmlns:cx6="http://schemas.microsoft.com/office/drawing/2016/5/12/chartex" xmlns:cx7="http://schemas.microsoft.com/office/drawing/2016/5/13/chartex" xmlns:cx8="http://schemas.microsoft.com/office/drawing/2016/5/14/chartex" xmlns:mc="http://schemas.openxmlformats.org/markup-compatibility/2006" xmlns:aink="http://schemas.microsoft.com/office/drawing/2016/ink" xmlns:am3d="http://schemas.microsoft.com/office/drawing/2017/model3d" xmlns:o="urn:schemas-microsoft-com:office:office" xmlns:oel="http://schemas.microsoft.com/office/2019/extlst" xmlns:r="http://schemas.openxmlformats.org/officeDocument/2006/relationships" xmlns:m="http://schemas.openxmlformats.org/officeDocument/2006/math" xmlns:v="urn:schemas-microsoft-com:vml" xmlns:wp14="http://schemas.microsoft.com/office/word/2010/wordprocessingDrawing" xmlns:wp="http://schemas.openxmlformats.org/drawingml/2006/wordprocessingDrawing" xmlns:w10="urn:schemas-microsoft-com:office:word" xmlns:w="http://schemas.openxmlformats.org/wordprocessingml/2006/main" xmlns:w14="http://schemas.microsoft.com/office/word/2010/wordml" xmlns:w15="http://schemas.microsoft.com/office/word/2012/wordml" xmlns:w16cex="http://schemas.microsoft.com/office/word/2018/wordml/cex" xmlns:w16cid="http://schemas.microsoft.com/office/word/2016/wordml/cid" xmlns:w16="http://schemas.microsoft.com/office/word/2018/wordml" xmlns:w16du="http://schemas.microsoft.com/office/word/2023/wordml/word16du" xmlns:w16sdtdh="http://schemas.microsoft.com/office/word/2020/wordml/sdtdatahash" xmlns:w16se="http://schemas.microsoft.com/office/word/2015/wordml/symex" xmlns:wpg="http://schemas.microsoft.com/office/word/2010/wordprocessingGroup" xmlns:wpi="http://schemas.microsoft.com/office/word/2010/wordprocessingInk" xmlns:wne="http://schemas.microsoft.com/office/word/2006/wordml" xmlns:wps="http://schemas.microsoft.com/office/word/2010/wordprocessingShape" mc:Ignorable="w14 w15 w16se w16cid w16 w16cex w16sdtdh w16du wp14">
   <w:endnote w:type="separator" w:id="-1">
     <w:p>
       <w:pPr>
@@ -46,13 +884,20 @@
       <w:r>
         <w:continuationSeparator/>
       </w:r>
+    </w:p>
+  </w:endnote>
+  <w:endnote w:type="continuationNotice" w:id="1">
+    <w:p>
+      <w:pPr>
+        <w:spacing w:after="0" w:line="240" w:lineRule="auto"/>
+      </w:pPr>
     </w:p>
   </w:endnote>
 </w:endnotes>
 </file>
 
 <file path=word/footer1.xml><?xml version="1.0" encoding="utf-8"?>
-<w:ftr xmlns:wpc="http://schemas.microsoft.com/office/word/2010/wordprocessingCanvas" xmlns:cx="http://schemas.microsoft.com/office/drawing/2014/chartex" xmlns:cx1="http://schemas.microsoft.com/office/drawing/2015/9/8/chartex" xmlns:cx2="http://schemas.microsoft.com/office/drawing/2015/10/21/chartex" xmlns:cx3="http://schemas.microsoft.com/office/drawing/2016/5/9/chartex" xmlns:cx4="http://schemas.microsoft.com/office/drawing/2016/5/10/chartex" xmlns:cx5="http://schemas.microsoft.com/office/drawing/2016/5/11/chartex" xmlns:cx6="http://schemas.microsoft.com/office/drawing/2016/5/12/chartex" xmlns:cx7="http://schemas.microsoft.com/office/drawing/2016/5/13/chartex" xmlns:cx8="http://schemas.microsoft.com/office/drawing/2016/5/14/chartex" xmlns:mc="http://schemas.openxmlformats.org/markup-compatibility/2006" xmlns:aink="http://schemas.microsoft.com/office/drawing/2016/ink" xmlns:am3d="http://schemas.microsoft.com/office/drawing/2017/model3d" xmlns:o="urn:schemas-microsoft-com:office:office" xmlns:oel="http://schemas.microsoft.com/office/2019/extlst" xmlns:r="http://schemas.openxmlformats.org/officeDocument/2006/relationships" xmlns:m="http://schemas.openxmlformats.org/officeDocument/2006/math" xmlns:v="urn:schemas-microsoft-com:vml" xmlns:wp14="http://schemas.microsoft.com/office/word/2010/wordprocessingDrawing" xmlns:wp="http://schemas.openxmlformats.org/drawingml/2006/wordprocessingDrawing" xmlns:w10="urn:schemas-microsoft-com:office:word" xmlns:w="http://schemas.openxmlformats.org/wordprocessingml/2006/main" xmlns:w14="http://schemas.microsoft.com/office/word/2010/wordml" xmlns:w15="http://schemas.microsoft.com/office/word/2012/wordml" xmlns:w16cex="http://schemas.microsoft.com/office/word/2018/wordml/cex" xmlns:w16cid="http://schemas.microsoft.com/office/word/2016/wordml/cid" xmlns:w16="http://schemas.microsoft.com/office/word/2018/wordml" xmlns:w16sdtdh="http://schemas.microsoft.com/office/word/2020/wordml/sdtdatahash" xmlns:w16se="http://schemas.microsoft.com/office/word/2015/wordml/symex" xmlns:wpg="http://schemas.microsoft.com/office/word/2010/wordprocessingGroup" xmlns:wpi="http://schemas.microsoft.com/office/word/2010/wordprocessingInk" xmlns:wne="http://schemas.microsoft.com/office/word/2006/wordml" xmlns:wps="http://schemas.microsoft.com/office/word/2010/wordprocessingShape" mc:Ignorable="w14 w15 w16se w16cid w16 w16cex w16sdtdh wp14">
+<w:ftr xmlns:wpc="http://schemas.microsoft.com/office/word/2010/wordprocessingCanvas" xmlns:cx="http://schemas.microsoft.com/office/drawing/2014/chartex" xmlns:cx1="http://schemas.microsoft.com/office/drawing/2015/9/8/chartex" xmlns:cx2="http://schemas.microsoft.com/office/drawing/2015/10/21/chartex" xmlns:cx3="http://schemas.microsoft.com/office/drawing/2016/5/9/chartex" xmlns:cx4="http://schemas.microsoft.com/office/drawing/2016/5/10/chartex" xmlns:cx5="http://schemas.microsoft.com/office/drawing/2016/5/11/chartex" xmlns:cx6="http://schemas.microsoft.com/office/drawing/2016/5/12/chartex" xmlns:cx7="http://schemas.microsoft.com/office/drawing/2016/5/13/chartex" xmlns:cx8="http://schemas.microsoft.com/office/drawing/2016/5/14/chartex" xmlns:mc="http://schemas.openxmlformats.org/markup-compatibility/2006" xmlns:aink="http://schemas.microsoft.com/office/drawing/2016/ink" xmlns:am3d="http://schemas.microsoft.com/office/drawing/2017/model3d" xmlns:o="urn:schemas-microsoft-com:office:office" xmlns:oel="http://schemas.microsoft.com/office/2019/extlst" xmlns:r="http://schemas.openxmlformats.org/officeDocument/2006/relationships" xmlns:m="http://schemas.openxmlformats.org/officeDocument/2006/math" xmlns:v="urn:schemas-microsoft-com:vml" xmlns:wp14="http://schemas.microsoft.com/office/word/2010/wordprocessingDrawing" xmlns:wp="http://schemas.openxmlformats.org/drawingml/2006/wordprocessingDrawing" xmlns:w10="urn:schemas-microsoft-com:office:word" xmlns:w="http://schemas.openxmlformats.org/wordprocessingml/2006/main" xmlns:w14="http://schemas.microsoft.com/office/word/2010/wordml" xmlns:w15="http://schemas.microsoft.com/office/word/2012/wordml" xmlns:w16cex="http://schemas.microsoft.com/office/word/2018/wordml/cex" xmlns:w16cid="http://schemas.microsoft.com/office/word/2016/wordml/cid" xmlns:w16="http://schemas.microsoft.com/office/word/2018/wordml" xmlns:w16du="http://schemas.microsoft.com/office/word/2023/wordml/word16du" xmlns:w16sdtdh="http://schemas.microsoft.com/office/word/2020/wordml/sdtdatahash" xmlns:w16se="http://schemas.microsoft.com/office/word/2015/wordml/symex" xmlns:wpg="http://schemas.microsoft.com/office/word/2010/wordprocessingGroup" xmlns:wpi="http://schemas.microsoft.com/office/word/2010/wordprocessingInk" xmlns:wne="http://schemas.microsoft.com/office/word/2006/wordml" xmlns:wps="http://schemas.microsoft.com/office/word/2010/wordprocessingShape" mc:Ignorable="w14 w15 w16se w16cid w16 w16cex w16sdtdh w16du wp14">
   <w:tbl>
     <w:tblPr>
       <w:tblW w:w="0" w:type="auto"/>
@@ -74,7 +919,7 @@
         </w:tcPr>
         <w:p>
           <w:pPr>
-            <w:pStyle w:val="Header"/>
+            <w:pStyle w:val="Encabezado"/>
             <w:ind w:left="-115"/>
           </w:pPr>
         </w:p>
@@ -85,7 +930,7 @@
         </w:tcPr>
         <w:p>
           <w:pPr>
-            <w:pStyle w:val="Header"/>
+            <w:pStyle w:val="Encabezado"/>
             <w:jc w:val="center"/>
           </w:pPr>
         </w:p>
@@ -96,7 +941,7 @@
         </w:tcPr>
         <w:p>
           <w:pPr>
-            <w:pStyle w:val="Header"/>
+            <w:pStyle w:val="Encabezado"/>
             <w:ind w:right="-115"/>
             <w:jc w:val="right"/>
           </w:pPr>
@@ -106,14 +951,14 @@
   </w:tbl>
   <w:p>
     <w:pPr>
-      <w:pStyle w:val="Footer"/>
+      <w:pStyle w:val="Piedepgina"/>
     </w:pPr>
   </w:p>
 </w:ftr>
 </file>
 
 <file path=word/footnotes.xml><?xml version="1.0" encoding="utf-8"?>
-<w:footnotes xmlns:wpc="http://schemas.microsoft.com/office/word/2010/wordprocessingCanvas" xmlns:cx="http://schemas.microsoft.com/office/drawing/2014/chartex" xmlns:cx1="http://schemas.microsoft.com/office/drawing/2015/9/8/chartex" xmlns:cx2="http://schemas.microsoft.com/office/drawing/2015/10/21/chartex" xmlns:cx3="http://schemas.microsoft.com/office/drawing/2016/5/9/chartex" xmlns:cx4="http://schemas.microsoft.com/office/drawing/2016/5/10/chartex" xmlns:cx5="http://schemas.microsoft.com/office/drawing/2016/5/11/chartex" xmlns:cx6="http://schemas.microsoft.com/office/drawing/2016/5/12/chartex" xmlns:cx7="http://schemas.microsoft.com/office/drawing/2016/5/13/chartex" xmlns:cx8="http://schemas.microsoft.com/office/drawing/2016/5/14/chartex" xmlns:mc="http://schemas.openxmlformats.org/markup-compatibility/2006" xmlns:aink="http://schemas.microsoft.com/office/drawing/2016/ink" xmlns:am3d="http://schemas.microsoft.com/office/drawing/2017/model3d" xmlns:o="urn:schemas-microsoft-com:office:office" xmlns:oel="http://schemas.microsoft.com/office/2019/extlst" xmlns:r="http://schemas.openxmlformats.org/officeDocument/2006/relationships" xmlns:m="http://schemas.openxmlformats.org/officeDocument/2006/math" xmlns:v="urn:schemas-microsoft-com:vml" xmlns:wp14="http://schemas.microsoft.com/office/word/2010/wordprocessingDrawing" xmlns:wp="http://schemas.openxmlformats.org/drawingml/2006/wordprocessingDrawing" xmlns:w10="urn:schemas-microsoft-com:office:word" xmlns:w="http://schemas.openxmlformats.org/wordprocessingml/2006/main" xmlns:w14="http://schemas.microsoft.com/office/word/2010/wordml" xmlns:w15="http://schemas.microsoft.com/office/word/2012/wordml" xmlns:w16cex="http://schemas.microsoft.com/office/word/2018/wordml/cex" xmlns:w16cid="http://schemas.microsoft.com/office/word/2016/wordml/cid" xmlns:w16="http://schemas.microsoft.com/office/word/2018/wordml" xmlns:w16sdtdh="http://schemas.microsoft.com/office/word/2020/wordml/sdtdatahash" xmlns:w16se="http://schemas.microsoft.com/office/word/2015/wordml/symex" xmlns:wpg="http://schemas.microsoft.com/office/word/2010/wordprocessingGroup" xmlns:wpi="http://schemas.microsoft.com/office/word/2010/wordprocessingInk" xmlns:wne="http://schemas.microsoft.com/office/word/2006/wordml" xmlns:wps="http://schemas.microsoft.com/office/word/2010/wordprocessingShape" mc:Ignorable="w14 w15 w16se w16cid w16 w16cex w16sdtdh wp14">
+<w:footnotes xmlns:wpc="http://schemas.microsoft.com/office/word/2010/wordprocessingCanvas" xmlns:cx="http://schemas.microsoft.com/office/drawing/2014/chartex" xmlns:cx1="http://schemas.microsoft.com/office/drawing/2015/9/8/chartex" xmlns:cx2="http://schemas.microsoft.com/office/drawing/2015/10/21/chartex" xmlns:cx3="http://schemas.microsoft.com/office/drawing/2016/5/9/chartex" xmlns:cx4="http://schemas.microsoft.com/office/drawing/2016/5/10/chartex" xmlns:cx5="http://schemas.microsoft.com/office/drawing/2016/5/11/chartex" xmlns:cx6="http://schemas.microsoft.com/office/drawing/2016/5/12/chartex" xmlns:cx7="http://schemas.microsoft.com/office/drawing/2016/5/13/chartex" xmlns:cx8="http://schemas.microsoft.com/office/drawing/2016/5/14/chartex" xmlns:mc="http://schemas.openxmlformats.org/markup-compatibility/2006" xmlns:aink="http://schemas.microsoft.com/office/drawing/2016/ink" xmlns:am3d="http://schemas.microsoft.com/office/drawing/2017/model3d" xmlns:o="urn:schemas-microsoft-com:office:office" xmlns:oel="http://schemas.microsoft.com/office/2019/extlst" xmlns:r="http://schemas.openxmlformats.org/officeDocument/2006/relationships" xmlns:m="http://schemas.openxmlformats.org/officeDocument/2006/math" xmlns:v="urn:schemas-microsoft-com:vml" xmlns:wp14="http://schemas.microsoft.com/office/word/2010/wordprocessingDrawing" xmlns:wp="http://schemas.openxmlformats.org/drawingml/2006/wordprocessingDrawing" xmlns:w10="urn:schemas-microsoft-com:office:word" xmlns:w="http://schemas.openxmlformats.org/wordprocessingml/2006/main" xmlns:w14="http://schemas.microsoft.com/office/word/2010/wordml" xmlns:w15="http://schemas.microsoft.com/office/word/2012/wordml" xmlns:w16cex="http://schemas.microsoft.com/office/word/2018/wordml/cex" xmlns:w16cid="http://schemas.microsoft.com/office/word/2016/wordml/cid" xmlns:w16="http://schemas.microsoft.com/office/word/2018/wordml" xmlns:w16du="http://schemas.microsoft.com/office/word/2023/wordml/word16du" xmlns:w16sdtdh="http://schemas.microsoft.com/office/word/2020/wordml/sdtdatahash" xmlns:w16se="http://schemas.microsoft.com/office/word/2015/wordml/symex" xmlns:wpg="http://schemas.microsoft.com/office/word/2010/wordprocessingGroup" xmlns:wpi="http://schemas.microsoft.com/office/word/2010/wordprocessingInk" xmlns:wne="http://schemas.microsoft.com/office/word/2006/wordml" xmlns:wps="http://schemas.microsoft.com/office/word/2010/wordprocessingShape" mc:Ignorable="w14 w15 w16se w16cid w16 w16cex w16sdtdh w16du wp14">
   <w:footnote w:type="separator" w:id="-1">
     <w:p>
       <w:pPr>
@@ -132,13 +977,20 @@
       <w:r>
         <w:continuationSeparator/>
       </w:r>
+    </w:p>
+  </w:footnote>
+  <w:footnote w:type="continuationNotice" w:id="1">
+    <w:p>
+      <w:pPr>
+        <w:spacing w:after="0" w:line="240" w:lineRule="auto"/>
+      </w:pPr>
     </w:p>
   </w:footnote>
 </w:footnotes>
 </file>
 
 <file path=word/header1.xml><?xml version="1.0" encoding="utf-8"?>
-<w:hdr xmlns:wpc="http://schemas.microsoft.com/office/word/2010/wordprocessingCanvas" xmlns:cx="http://schemas.microsoft.com/office/drawing/2014/chartex" xmlns:cx1="http://schemas.microsoft.com/office/drawing/2015/9/8/chartex" xmlns:cx2="http://schemas.microsoft.com/office/drawing/2015/10/21/chartex" xmlns:cx3="http://schemas.microsoft.com/office/drawing/2016/5/9/chartex" xmlns:cx4="http://schemas.microsoft.com/office/drawing/2016/5/10/chartex" xmlns:cx5="http://schemas.microsoft.com/office/drawing/2016/5/11/chartex" xmlns:cx6="http://schemas.microsoft.com/office/drawing/2016/5/12/chartex" xmlns:cx7="http://schemas.microsoft.com/office/drawing/2016/5/13/chartex" xmlns:cx8="http://schemas.microsoft.com/office/drawing/2016/5/14/chartex" xmlns:mc="http://schemas.openxmlformats.org/markup-compatibility/2006" xmlns:aink="http://schemas.microsoft.com/office/drawing/2016/ink" xmlns:am3d="http://schemas.microsoft.com/office/drawing/2017/model3d" xmlns:o="urn:schemas-microsoft-com:office:office" xmlns:oel="http://schemas.microsoft.com/office/2019/extlst" xmlns:r="http://schemas.openxmlformats.org/officeDocument/2006/relationships" xmlns:m="http://schemas.openxmlformats.org/officeDocument/2006/math" xmlns:v="urn:schemas-microsoft-com:vml" xmlns:wp14="http://schemas.microsoft.com/office/word/2010/wordprocessingDrawing" xmlns:wp="http://schemas.openxmlformats.org/drawingml/2006/wordprocessingDrawing" xmlns:w10="urn:schemas-microsoft-com:office:word" xmlns:w="http://schemas.openxmlformats.org/wordprocessingml/2006/main" xmlns:w14="http://schemas.microsoft.com/office/word/2010/wordml" xmlns:w15="http://schemas.microsoft.com/office/word/2012/wordml" xmlns:w16cex="http://schemas.microsoft.com/office/word/2018/wordml/cex" xmlns:w16cid="http://schemas.microsoft.com/office/word/2016/wordml/cid" xmlns:w16="http://schemas.microsoft.com/office/word/2018/wordml" xmlns:w16sdtdh="http://schemas.microsoft.com/office/word/2020/wordml/sdtdatahash" xmlns:w16se="http://schemas.microsoft.com/office/word/2015/wordml/symex" xmlns:wpg="http://schemas.microsoft.com/office/word/2010/wordprocessingGroup" xmlns:wpi="http://schemas.microsoft.com/office/word/2010/wordprocessingInk" xmlns:wne="http://schemas.microsoft.com/office/word/2006/wordml" xmlns:wps="http://schemas.microsoft.com/office/word/2010/wordprocessingShape" mc:Ignorable="w14 w15 w16se w16cid w16 w16cex w16sdtdh wp14">
+<w:hdr xmlns:wpc="http://schemas.microsoft.com/office/word/2010/wordprocessingCanvas" xmlns:cx="http://schemas.microsoft.com/office/drawing/2014/chartex" xmlns:cx1="http://schemas.microsoft.com/office/drawing/2015/9/8/chartex" xmlns:cx2="http://schemas.microsoft.com/office/drawing/2015/10/21/chartex" xmlns:cx3="http://schemas.microsoft.com/office/drawing/2016/5/9/chartex" xmlns:cx4="http://schemas.microsoft.com/office/drawing/2016/5/10/chartex" xmlns:cx5="http://schemas.microsoft.com/office/drawing/2016/5/11/chartex" xmlns:cx6="http://schemas.microsoft.com/office/drawing/2016/5/12/chartex" xmlns:cx7="http://schemas.microsoft.com/office/drawing/2016/5/13/chartex" xmlns:cx8="http://schemas.microsoft.com/office/drawing/2016/5/14/chartex" xmlns:mc="http://schemas.openxmlformats.org/markup-compatibility/2006" xmlns:aink="http://schemas.microsoft.com/office/drawing/2016/ink" xmlns:am3d="http://schemas.microsoft.com/office/drawing/2017/model3d" xmlns:o="urn:schemas-microsoft-com:office:office" xmlns:oel="http://schemas.microsoft.com/office/2019/extlst" xmlns:r="http://schemas.openxmlformats.org/officeDocument/2006/relationships" xmlns:m="http://schemas.openxmlformats.org/officeDocument/2006/math" xmlns:v="urn:schemas-microsoft-com:vml" xmlns:wp14="http://schemas.microsoft.com/office/word/2010/wordprocessingDrawing" xmlns:wp="http://schemas.openxmlformats.org/drawingml/2006/wordprocessingDrawing" xmlns:w10="urn:schemas-microsoft-com:office:word" xmlns:w="http://schemas.openxmlformats.org/wordprocessingml/2006/main" xmlns:w14="http://schemas.microsoft.com/office/word/2010/wordml" xmlns:w15="http://schemas.microsoft.com/office/word/2012/wordml" xmlns:w16cex="http://schemas.microsoft.com/office/word/2018/wordml/cex" xmlns:w16cid="http://schemas.microsoft.com/office/word/2016/wordml/cid" xmlns:w16="http://schemas.microsoft.com/office/word/2018/wordml" xmlns:w16du="http://schemas.microsoft.com/office/word/2023/wordml/word16du" xmlns:w16sdtdh="http://schemas.microsoft.com/office/word/2020/wordml/sdtdatahash" xmlns:w16se="http://schemas.microsoft.com/office/word/2015/wordml/symex" xmlns:wpg="http://schemas.microsoft.com/office/word/2010/wordprocessingGroup" xmlns:wpi="http://schemas.microsoft.com/office/word/2010/wordprocessingInk" xmlns:wne="http://schemas.microsoft.com/office/word/2006/wordml" xmlns:wps="http://schemas.microsoft.com/office/word/2010/wordprocessingShape" mc:Ignorable="w14 w15 w16se w16cid w16 w16cex w16sdtdh w16du wp14">
   <w:tbl>
     <w:tblPr>
       <w:tblW w:w="0" w:type="auto"/>
@@ -160,7 +1012,7 @@
         </w:tcPr>
         <w:p>
           <w:pPr>
-            <w:pStyle w:val="Header"/>
+            <w:pStyle w:val="Encabezado"/>
             <w:ind w:left="-115"/>
           </w:pPr>
         </w:p>
@@ -171,7 +1023,7 @@
         </w:tcPr>
         <w:p>
           <w:pPr>
-            <w:pStyle w:val="Header"/>
+            <w:pStyle w:val="Encabezado"/>
             <w:jc w:val="center"/>
           </w:pPr>
         </w:p>
@@ -182,7 +1034,7 @@
         </w:tcPr>
         <w:p>
           <w:pPr>
-            <w:pStyle w:val="Header"/>
+            <w:pStyle w:val="Encabezado"/>
             <w:ind w:right="-115"/>
             <w:jc w:val="right"/>
           </w:pPr>
@@ -192,14 +1044,350 @@
   </w:tbl>
   <w:p>
     <w:pPr>
-      <w:pStyle w:val="Header"/>
+      <w:pStyle w:val="Encabezado"/>
     </w:pPr>
   </w:p>
 </w:hdr>
 </file>
 
+<file path=word/numbering.xml><?xml version="1.0" encoding="utf-8"?>
+<w:numbering xmlns:wpc="http://schemas.microsoft.com/office/word/2010/wordprocessingCanvas" xmlns:cx="http://schemas.microsoft.com/office/drawing/2014/chartex" xmlns:cx1="http://schemas.microsoft.com/office/drawing/2015/9/8/chartex" xmlns:cx2="http://schemas.microsoft.com/office/drawing/2015/10/21/chartex" xmlns:cx3="http://schemas.microsoft.com/office/drawing/2016/5/9/chartex" xmlns:cx4="http://schemas.microsoft.com/office/drawing/2016/5/10/chartex" xmlns:cx5="http://schemas.microsoft.com/office/drawing/2016/5/11/chartex" xmlns:cx6="http://schemas.microsoft.com/office/drawing/2016/5/12/chartex" xmlns:cx7="http://schemas.microsoft.com/office/drawing/2016/5/13/chartex" xmlns:cx8="http://schemas.microsoft.com/office/drawing/2016/5/14/chartex" xmlns:mc="http://schemas.openxmlformats.org/markup-compatibility/2006" xmlns:aink="http://schemas.microsoft.com/office/drawing/2016/ink" xmlns:am3d="http://schemas.microsoft.com/office/drawing/2017/model3d" xmlns:o="urn:schemas-microsoft-com:office:office" xmlns:oel="http://schemas.microsoft.com/office/2019/extlst" xmlns:r="http://schemas.openxmlformats.org/officeDocument/2006/relationships" xmlns:m="http://schemas.openxmlformats.org/officeDocument/2006/math" xmlns:v="urn:schemas-microsoft-com:vml" xmlns:wp14="http://schemas.microsoft.com/office/word/2010/wordprocessingDrawing" xmlns:wp="http://schemas.openxmlformats.org/drawingml/2006/wordprocessingDrawing" xmlns:w10="urn:schemas-microsoft-com:office:word" xmlns:w="http://schemas.openxmlformats.org/wordprocessingml/2006/main" xmlns:w14="http://schemas.microsoft.com/office/word/2010/wordml" xmlns:w15="http://schemas.microsoft.com/office/word/2012/wordml" xmlns:w16cex="http://schemas.microsoft.com/office/word/2018/wordml/cex" xmlns:w16cid="http://schemas.microsoft.com/office/word/2016/wordml/cid" xmlns:w16="http://schemas.microsoft.com/office/word/2018/wordml" xmlns:w16du="http://schemas.microsoft.com/office/word/2023/wordml/word16du" xmlns:w16sdtdh="http://schemas.microsoft.com/office/word/2020/wordml/sdtdatahash" xmlns:w16se="http://schemas.microsoft.com/office/word/2015/wordml/symex" xmlns:wpg="http://schemas.microsoft.com/office/word/2010/wordprocessingGroup" xmlns:wpi="http://schemas.microsoft.com/office/word/2010/wordprocessingInk" xmlns:wne="http://schemas.microsoft.com/office/word/2006/wordml" xmlns:wps="http://schemas.microsoft.com/office/word/2010/wordprocessingShape" mc:Ignorable="w14 w15 w16se w16cid w16 w16cex w16sdtdh w16du wp14">
+  <w:abstractNum w:abstractNumId="0" w15:restartNumberingAfterBreak="0">
+    <w:nsid w:val="24E80FEF"/>
+    <w:multiLevelType w:val="hybridMultilevel"/>
+    <w:tmpl w:val="F9E6976A"/>
+    <w:lvl w:ilvl="0" w:tplc="240A0001">
+      <w:start w:val="1"/>
+      <w:numFmt w:val="bullet"/>
+      <w:lvlText w:val=""/>
+      <w:lvlJc w:val="left"/>
+      <w:pPr>
+        <w:ind w:left="720" w:hanging="360"/>
+      </w:pPr>
+      <w:rPr>
+        <w:rFonts w:ascii="Symbol" w:hAnsi="Symbol" w:hint="default"/>
+      </w:rPr>
+    </w:lvl>
+    <w:lvl w:ilvl="1" w:tplc="240A0003" w:tentative="1">
+      <w:start w:val="1"/>
+      <w:numFmt w:val="bullet"/>
+      <w:lvlText w:val="o"/>
+      <w:lvlJc w:val="left"/>
+      <w:pPr>
+        <w:ind w:left="1440" w:hanging="360"/>
+      </w:pPr>
+      <w:rPr>
+        <w:rFonts w:ascii="Courier New" w:hAnsi="Courier New" w:cs="Courier New" w:hint="default"/>
+      </w:rPr>
+    </w:lvl>
+    <w:lvl w:ilvl="2" w:tplc="240A0005" w:tentative="1">
+      <w:start w:val="1"/>
+      <w:numFmt w:val="bullet"/>
+      <w:lvlText w:val=""/>
+      <w:lvlJc w:val="left"/>
+      <w:pPr>
+        <w:ind w:left="2160" w:hanging="360"/>
+      </w:pPr>
+      <w:rPr>
+        <w:rFonts w:ascii="Wingdings" w:hAnsi="Wingdings" w:hint="default"/>
+      </w:rPr>
+    </w:lvl>
+    <w:lvl w:ilvl="3" w:tplc="240A0001" w:tentative="1">
+      <w:start w:val="1"/>
+      <w:numFmt w:val="bullet"/>
+      <w:lvlText w:val=""/>
+      <w:lvlJc w:val="left"/>
+      <w:pPr>
+        <w:ind w:left="2880" w:hanging="360"/>
+      </w:pPr>
+      <w:rPr>
+        <w:rFonts w:ascii="Symbol" w:hAnsi="Symbol" w:hint="default"/>
+      </w:rPr>
+    </w:lvl>
+    <w:lvl w:ilvl="4" w:tplc="240A0003" w:tentative="1">
+      <w:start w:val="1"/>
+      <w:numFmt w:val="bullet"/>
+      <w:lvlText w:val="o"/>
+      <w:lvlJc w:val="left"/>
+      <w:pPr>
+        <w:ind w:left="3600" w:hanging="360"/>
+      </w:pPr>
+      <w:rPr>
+        <w:rFonts w:ascii="Courier New" w:hAnsi="Courier New" w:cs="Courier New" w:hint="default"/>
+      </w:rPr>
+    </w:lvl>
+    <w:lvl w:ilvl="5" w:tplc="240A0005" w:tentative="1">
+      <w:start w:val="1"/>
+      <w:numFmt w:val="bullet"/>
+      <w:lvlText w:val=""/>
+      <w:lvlJc w:val="left"/>
+      <w:pPr>
+        <w:ind w:left="4320" w:hanging="360"/>
+      </w:pPr>
+      <w:rPr>
+        <w:rFonts w:ascii="Wingdings" w:hAnsi="Wingdings" w:hint="default"/>
+      </w:rPr>
+    </w:lvl>
+    <w:lvl w:ilvl="6" w:tplc="240A0001" w:tentative="1">
+      <w:start w:val="1"/>
+      <w:numFmt w:val="bullet"/>
+      <w:lvlText w:val=""/>
+      <w:lvlJc w:val="left"/>
+      <w:pPr>
+        <w:ind w:left="5040" w:hanging="360"/>
+      </w:pPr>
+      <w:rPr>
+        <w:rFonts w:ascii="Symbol" w:hAnsi="Symbol" w:hint="default"/>
+      </w:rPr>
+    </w:lvl>
+    <w:lvl w:ilvl="7" w:tplc="240A0003" w:tentative="1">
+      <w:start w:val="1"/>
+      <w:numFmt w:val="bullet"/>
+      <w:lvlText w:val="o"/>
+      <w:lvlJc w:val="left"/>
+      <w:pPr>
+        <w:ind w:left="5760" w:hanging="360"/>
+      </w:pPr>
+      <w:rPr>
+        <w:rFonts w:ascii="Courier New" w:hAnsi="Courier New" w:cs="Courier New" w:hint="default"/>
+      </w:rPr>
+    </w:lvl>
+    <w:lvl w:ilvl="8" w:tplc="240A0005" w:tentative="1">
+      <w:start w:val="1"/>
+      <w:numFmt w:val="bullet"/>
+      <w:lvlText w:val=""/>
+      <w:lvlJc w:val="left"/>
+      <w:pPr>
+        <w:ind w:left="6480" w:hanging="360"/>
+      </w:pPr>
+      <w:rPr>
+        <w:rFonts w:ascii="Wingdings" w:hAnsi="Wingdings" w:hint="default"/>
+      </w:rPr>
+    </w:lvl>
+  </w:abstractNum>
+  <w:abstractNum w:abstractNumId="1" w15:restartNumberingAfterBreak="0">
+    <w:nsid w:val="382802A9"/>
+    <w:multiLevelType w:val="hybridMultilevel"/>
+    <w:tmpl w:val="8DA6AB0A"/>
+    <w:lvl w:ilvl="0" w:tplc="29F61248">
+      <w:start w:val="1"/>
+      <w:numFmt w:val="bullet"/>
+      <w:lvlText w:val="-"/>
+      <w:lvlJc w:val="left"/>
+      <w:pPr>
+        <w:ind w:left="2016"/>
+      </w:pPr>
+      <w:rPr>
+        <w:rFonts w:ascii="Arial" w:eastAsia="Arial" w:hAnsi="Arial" w:cs="Arial"/>
+        <w:b w:val="0"/>
+        <w:i w:val="0"/>
+        <w:strike/>
+        <w:dstrike w:val="0"/>
+        <w:color w:val="000000"/>
+        <w:sz w:val="20"/>
+        <w:szCs w:val="20"/>
+        <w:u w:val="none" w:color="000000"/>
+        <w:bdr w:val="none" w:sz="0" w:space="0" w:color="auto"/>
+        <w:shd w:val="clear" w:color="auto" w:fill="auto"/>
+        <w:vertAlign w:val="baseline"/>
+      </w:rPr>
+    </w:lvl>
+    <w:lvl w:ilvl="1" w:tplc="95B4B396">
+      <w:start w:val="1"/>
+      <w:numFmt w:val="bullet"/>
+      <w:lvlText w:val="o"/>
+      <w:lvlJc w:val="left"/>
+      <w:pPr>
+        <w:ind w:left="1080"/>
+      </w:pPr>
+      <w:rPr>
+        <w:rFonts w:ascii="Arial" w:eastAsia="Arial" w:hAnsi="Arial" w:cs="Arial"/>
+        <w:b w:val="0"/>
+        <w:i w:val="0"/>
+        <w:strike/>
+        <w:dstrike w:val="0"/>
+        <w:color w:val="000000"/>
+        <w:sz w:val="20"/>
+        <w:szCs w:val="20"/>
+        <w:u w:val="none" w:color="000000"/>
+        <w:bdr w:val="none" w:sz="0" w:space="0" w:color="auto"/>
+        <w:shd w:val="clear" w:color="auto" w:fill="auto"/>
+        <w:vertAlign w:val="baseline"/>
+      </w:rPr>
+    </w:lvl>
+    <w:lvl w:ilvl="2" w:tplc="2E8AD6A4">
+      <w:start w:val="1"/>
+      <w:numFmt w:val="bullet"/>
+      <w:lvlText w:val="▪"/>
+      <w:lvlJc w:val="left"/>
+      <w:pPr>
+        <w:ind w:left="1800"/>
+      </w:pPr>
+      <w:rPr>
+        <w:rFonts w:ascii="Arial" w:eastAsia="Arial" w:hAnsi="Arial" w:cs="Arial"/>
+        <w:b w:val="0"/>
+        <w:i w:val="0"/>
+        <w:strike/>
+        <w:dstrike w:val="0"/>
+        <w:color w:val="000000"/>
+        <w:sz w:val="20"/>
+        <w:szCs w:val="20"/>
+        <w:u w:val="none" w:color="000000"/>
+        <w:bdr w:val="none" w:sz="0" w:space="0" w:color="auto"/>
+        <w:shd w:val="clear" w:color="auto" w:fill="auto"/>
+        <w:vertAlign w:val="baseline"/>
+      </w:rPr>
+    </w:lvl>
+    <w:lvl w:ilvl="3" w:tplc="F8D83660">
+      <w:start w:val="1"/>
+      <w:numFmt w:val="bullet"/>
+      <w:lvlText w:val="•"/>
+      <w:lvlJc w:val="left"/>
+      <w:pPr>
+        <w:ind w:left="2520"/>
+      </w:pPr>
+      <w:rPr>
+        <w:rFonts w:ascii="Arial" w:eastAsia="Arial" w:hAnsi="Arial" w:cs="Arial"/>
+        <w:b w:val="0"/>
+        <w:i w:val="0"/>
+        <w:strike/>
+        <w:dstrike w:val="0"/>
+        <w:color w:val="000000"/>
+        <w:sz w:val="20"/>
+        <w:szCs w:val="20"/>
+        <w:u w:val="none" w:color="000000"/>
+        <w:bdr w:val="none" w:sz="0" w:space="0" w:color="auto"/>
+        <w:shd w:val="clear" w:color="auto" w:fill="auto"/>
+        <w:vertAlign w:val="baseline"/>
+      </w:rPr>
+    </w:lvl>
+    <w:lvl w:ilvl="4" w:tplc="6E485908">
+      <w:start w:val="1"/>
+      <w:numFmt w:val="bullet"/>
+      <w:lvlText w:val="o"/>
+      <w:lvlJc w:val="left"/>
+      <w:pPr>
+        <w:ind w:left="3240"/>
+      </w:pPr>
+      <w:rPr>
+        <w:rFonts w:ascii="Arial" w:eastAsia="Arial" w:hAnsi="Arial" w:cs="Arial"/>
+        <w:b w:val="0"/>
+        <w:i w:val="0"/>
+        <w:strike/>
+        <w:dstrike w:val="0"/>
+        <w:color w:val="000000"/>
+        <w:sz w:val="20"/>
+        <w:szCs w:val="20"/>
+        <w:u w:val="none" w:color="000000"/>
+        <w:bdr w:val="none" w:sz="0" w:space="0" w:color="auto"/>
+        <w:shd w:val="clear" w:color="auto" w:fill="auto"/>
+        <w:vertAlign w:val="baseline"/>
+      </w:rPr>
+    </w:lvl>
+    <w:lvl w:ilvl="5" w:tplc="23468D20">
+      <w:start w:val="1"/>
+      <w:numFmt w:val="bullet"/>
+      <w:lvlText w:val="▪"/>
+      <w:lvlJc w:val="left"/>
+      <w:pPr>
+        <w:ind w:left="3960"/>
+      </w:pPr>
+      <w:rPr>
+        <w:rFonts w:ascii="Arial" w:eastAsia="Arial" w:hAnsi="Arial" w:cs="Arial"/>
+        <w:b w:val="0"/>
+        <w:i w:val="0"/>
+        <w:strike/>
+        <w:dstrike w:val="0"/>
+        <w:color w:val="000000"/>
+        <w:sz w:val="20"/>
+        <w:szCs w:val="20"/>
+        <w:u w:val="none" w:color="000000"/>
+        <w:bdr w:val="none" w:sz="0" w:space="0" w:color="auto"/>
+        <w:shd w:val="clear" w:color="auto" w:fill="auto"/>
+        <w:vertAlign w:val="baseline"/>
+      </w:rPr>
+    </w:lvl>
+    <w:lvl w:ilvl="6" w:tplc="AC84C486">
+      <w:start w:val="1"/>
+      <w:numFmt w:val="bullet"/>
+      <w:lvlText w:val="•"/>
+      <w:lvlJc w:val="left"/>
+      <w:pPr>
+        <w:ind w:left="4680"/>
+      </w:pPr>
+      <w:rPr>
+        <w:rFonts w:ascii="Arial" w:eastAsia="Arial" w:hAnsi="Arial" w:cs="Arial"/>
+        <w:b w:val="0"/>
+        <w:i w:val="0"/>
+        <w:strike/>
+        <w:dstrike w:val="0"/>
+        <w:color w:val="000000"/>
+        <w:sz w:val="20"/>
+        <w:szCs w:val="20"/>
+        <w:u w:val="none" w:color="000000"/>
+        <w:bdr w:val="none" w:sz="0" w:space="0" w:color="auto"/>
+        <w:shd w:val="clear" w:color="auto" w:fill="auto"/>
+        <w:vertAlign w:val="baseline"/>
+      </w:rPr>
+    </w:lvl>
+    <w:lvl w:ilvl="7" w:tplc="F6E65FEA">
+      <w:start w:val="1"/>
+      <w:numFmt w:val="bullet"/>
+      <w:lvlText w:val="o"/>
+      <w:lvlJc w:val="left"/>
+      <w:pPr>
+        <w:ind w:left="5400"/>
+      </w:pPr>
+      <w:rPr>
+        <w:rFonts w:ascii="Arial" w:eastAsia="Arial" w:hAnsi="Arial" w:cs="Arial"/>
+        <w:b w:val="0"/>
+        <w:i w:val="0"/>
+        <w:strike/>
+        <w:dstrike w:val="0"/>
+        <w:color w:val="000000"/>
+        <w:sz w:val="20"/>
+        <w:szCs w:val="20"/>
+        <w:u w:val="none" w:color="000000"/>
+        <w:bdr w:val="none" w:sz="0" w:space="0" w:color="auto"/>
+        <w:shd w:val="clear" w:color="auto" w:fill="auto"/>
+        <w:vertAlign w:val="baseline"/>
+      </w:rPr>
+    </w:lvl>
+    <w:lvl w:ilvl="8" w:tplc="19D8FCD2">
+      <w:start w:val="1"/>
+      <w:numFmt w:val="bullet"/>
+      <w:lvlText w:val="▪"/>
+      <w:lvlJc w:val="left"/>
+      <w:pPr>
+        <w:ind w:left="6120"/>
+      </w:pPr>
+      <w:rPr>
+        <w:rFonts w:ascii="Arial" w:eastAsia="Arial" w:hAnsi="Arial" w:cs="Arial"/>
+        <w:b w:val="0"/>
+        <w:i w:val="0"/>
+        <w:strike/>
+        <w:dstrike w:val="0"/>
+        <w:color w:val="000000"/>
+        <w:sz w:val="20"/>
+        <w:szCs w:val="20"/>
+        <w:u w:val="none" w:color="000000"/>
+        <w:bdr w:val="none" w:sz="0" w:space="0" w:color="auto"/>
+        <w:shd w:val="clear" w:color="auto" w:fill="auto"/>
+        <w:vertAlign w:val="baseline"/>
+      </w:rPr>
+    </w:lvl>
+  </w:abstractNum>
+  <w:num w:numId="1" w16cid:durableId="488596554">
+    <w:abstractNumId w:val="0"/>
+  </w:num>
+  <w:num w:numId="2" w16cid:durableId="841897261">
+    <w:abstractNumId w:val="1"/>
+  </w:num>
+</w:numbering>
+</file>
+
 <file path=word/styles.xml><?xml version="1.0" encoding="utf-8"?>
-<w:styles xmlns:mc="http://schemas.openxmlformats.org/markup-compatibility/2006" xmlns:r="http://schemas.openxmlformats.org/officeDocument/2006/relationships" xmlns:w="http://schemas.openxmlformats.org/wordprocessingml/2006/main" xmlns:w14="http://schemas.microsoft.com/office/word/2010/wordml" xmlns:w15="http://schemas.microsoft.com/office/word/2012/wordml" xmlns:w16cex="http://schemas.microsoft.com/office/word/2018/wordml/cex" xmlns:w16cid="http://schemas.microsoft.com/office/word/2016/wordml/cid" xmlns:w16="http://schemas.microsoft.com/office/word/2018/wordml" xmlns:w16sdtdh="http://schemas.microsoft.com/office/word/2020/wordml/sdtdatahash" xmlns:w16se="http://schemas.microsoft.com/office/word/2015/wordml/symex" mc:Ignorable="w14 w15 w16se w16cid w16 w16cex w16sdtdh">
+<w:styles xmlns:mc="http://schemas.openxmlformats.org/markup-compatibility/2006" xmlns:r="http://schemas.openxmlformats.org/officeDocument/2006/relationships" xmlns:w="http://schemas.openxmlformats.org/wordprocessingml/2006/main" xmlns:w14="http://schemas.microsoft.com/office/word/2010/wordml" xmlns:w15="http://schemas.microsoft.com/office/word/2012/wordml" xmlns:w16cex="http://schemas.microsoft.com/office/word/2018/wordml/cex" xmlns:w16cid="http://schemas.microsoft.com/office/word/2016/wordml/cid" xmlns:w16="http://schemas.microsoft.com/office/word/2018/wordml" xmlns:w16du="http://schemas.microsoft.com/office/word/2023/wordml/word16du" xmlns:w16sdtdh="http://schemas.microsoft.com/office/word/2020/wordml/sdtdatahash" xmlns:w16se="http://schemas.microsoft.com/office/word/2015/wordml/symex" mc:Ignorable="w14 w15 w16se w16cid w16 w16cex w16sdtdh w16du">
   <w:docDefaults>
     <w:rPrDefault>
       <w:rPr>
@@ -597,13 +1785,13 @@
     <w:name w:val="Normal"/>
     <w:qFormat/>
   </w:style>
-  <w:style w:type="character" w:default="1" w:styleId="DefaultParagraphFont">
+  <w:style w:type="character" w:default="1" w:styleId="Fuentedeprrafopredeter">
     <w:name w:val="Default Paragraph Font"/>
     <w:uiPriority w:val="1"/>
     <w:semiHidden/>
     <w:unhideWhenUsed/>
   </w:style>
-  <w:style w:type="table" w:default="1" w:styleId="TableNormal">
+  <w:style w:type="table" w:default="1" w:styleId="Tablanormal">
     <w:name w:val="Normal Table"/>
     <w:uiPriority w:val="99"/>
     <w:semiHidden/>
@@ -618,15 +1806,15 @@
       </w:tblCellMar>
     </w:tblPr>
   </w:style>
-  <w:style w:type="numbering" w:default="1" w:styleId="NoList">
+  <w:style w:type="numbering" w:default="1" w:styleId="Sinlista">
     <w:name w:val="No List"/>
     <w:uiPriority w:val="99"/>
     <w:semiHidden/>
     <w:unhideWhenUsed/>
   </w:style>
-  <w:style w:type="table" w:styleId="TableGrid">
+  <w:style w:type="table" w:styleId="Tablaconcuadrcula">
     <w:name w:val="Table Grid"/>
-    <w:basedOn w:val="TableNormal"/>
+    <w:basedOn w:val="Tablanormal"/>
     <w:uiPriority w:val="59"/>
     <w:rsid w:val="00FB4123"/>
     <w:pPr>
@@ -643,16 +1831,16 @@
       </w:tblBorders>
     </w:tblPr>
   </w:style>
-  <w:style w:type="character" w:customStyle="1" w:styleId="HeaderChar">
-    <w:name w:val="Header Char"/>
-    <w:basedOn w:val="DefaultParagraphFont"/>
-    <w:link w:val="Header"/>
+  <w:style w:type="character" w:customStyle="1" w:styleId="EncabezadoCar">
+    <w:name w:val="Encabezado Car"/>
+    <w:basedOn w:val="Fuentedeprrafopredeter"/>
+    <w:link w:val="Encabezado"/>
     <w:uiPriority w:val="99"/>
   </w:style>
-  <w:style w:type="paragraph" w:styleId="Header">
+  <w:style w:type="paragraph" w:styleId="Encabezado">
     <w:name w:val="header"/>
     <w:basedOn w:val="Normal"/>
-    <w:link w:val="HeaderChar"/>
+    <w:link w:val="EncabezadoCar"/>
     <w:uiPriority w:val="99"/>
     <w:unhideWhenUsed/>
     <w:pPr>
@@ -663,16 +1851,16 @@
       <w:spacing w:after="0" w:line="240" w:lineRule="auto"/>
     </w:pPr>
   </w:style>
-  <w:style w:type="character" w:customStyle="1" w:styleId="FooterChar">
-    <w:name w:val="Footer Char"/>
-    <w:basedOn w:val="DefaultParagraphFont"/>
-    <w:link w:val="Footer"/>
+  <w:style w:type="character" w:customStyle="1" w:styleId="PiedepginaCar">
+    <w:name w:val="Pie de página Car"/>
+    <w:basedOn w:val="Fuentedeprrafopredeter"/>
+    <w:link w:val="Piedepgina"/>
     <w:uiPriority w:val="99"/>
   </w:style>
-  <w:style w:type="paragraph" w:styleId="Footer">
+  <w:style w:type="paragraph" w:styleId="Piedepgina">
     <w:name w:val="footer"/>
     <w:basedOn w:val="Normal"/>
-    <w:link w:val="FooterChar"/>
+    <w:link w:val="PiedepginaCar"/>
     <w:uiPriority w:val="99"/>
     <w:unhideWhenUsed/>
     <w:pPr>
@@ -681,6 +1869,40 @@
         <w:tab w:val="right" w:pos="9360"/>
       </w:tabs>
       <w:spacing w:after="0" w:line="240" w:lineRule="auto"/>
+    </w:pPr>
+  </w:style>
+  <w:style w:type="character" w:styleId="Hipervnculo">
+    <w:name w:val="Hyperlink"/>
+    <w:basedOn w:val="Fuentedeprrafopredeter"/>
+    <w:uiPriority w:val="99"/>
+    <w:unhideWhenUsed/>
+    <w:rsid w:val="000A5700"/>
+    <w:rPr>
+      <w:color w:val="467886" w:themeColor="hyperlink"/>
+      <w:u w:val="single"/>
+    </w:rPr>
+  </w:style>
+  <w:style w:type="character" w:styleId="Mencinsinresolver">
+    <w:name w:val="Unresolved Mention"/>
+    <w:basedOn w:val="Fuentedeprrafopredeter"/>
+    <w:uiPriority w:val="99"/>
+    <w:semiHidden/>
+    <w:unhideWhenUsed/>
+    <w:rsid w:val="000A5700"/>
+    <w:rPr>
+      <w:color w:val="605E5C"/>
+      <w:shd w:val="clear" w:color="auto" w:fill="E1DFDD"/>
+    </w:rPr>
+  </w:style>
+  <w:style w:type="paragraph" w:styleId="Prrafodelista">
+    <w:name w:val="List Paragraph"/>
+    <w:basedOn w:val="Normal"/>
+    <w:uiPriority w:val="34"/>
+    <w:qFormat/>
+    <w:rsid w:val="00632314"/>
+    <w:pPr>
+      <w:ind w:left="720"/>
+      <w:contextualSpacing/>
     </w:pPr>
   </w:style>
 </w:styles>
@@ -945,4 +2167,298 @@
     </a:ext>
   </a:extLst>
 </a:theme>
+</file>
+
+<file path=customXml/item1.xml><?xml version="1.0" encoding="utf-8"?>
+<ct:contentTypeSchema xmlns:ct="http://schemas.microsoft.com/office/2006/metadata/contentType" xmlns:ma="http://schemas.microsoft.com/office/2006/metadata/properties/metaAttributes" ct:_="" ma:_="" ma:contentTypeName="Documento" ma:contentTypeID="0x010100C8CC14E8C8D51C4298415FD31D7A847B" ma:contentTypeVersion="15" ma:contentTypeDescription="Crear nuevo documento." ma:contentTypeScope="" ma:versionID="d74985ce7a52ada3861b82d9c67291b3">
+  <xsd:schema xmlns:xsd="http://www.w3.org/2001/XMLSchema" xmlns:xs="http://www.w3.org/2001/XMLSchema" xmlns:p="http://schemas.microsoft.com/office/2006/metadata/properties" xmlns:ns3="65cf427c-3799-4a43-aa1a-a9bb90012a50" xmlns:ns4="09b414d1-2a78-4e2a-bae1-12d99823042b" targetNamespace="http://schemas.microsoft.com/office/2006/metadata/properties" ma:root="true" ma:fieldsID="a07a6c1f18da3f3b1637c35a486cd4e4" ns3:_="" ns4:_="">
+    <xsd:import namespace="65cf427c-3799-4a43-aa1a-a9bb90012a50"/>
+    <xsd:import namespace="09b414d1-2a78-4e2a-bae1-12d99823042b"/>
+    <xsd:element name="properties">
+      <xsd:complexType>
+        <xsd:sequence>
+          <xsd:element name="documentManagement">
+            <xsd:complexType>
+              <xsd:all>
+                <xsd:element ref="ns3:MediaServiceMetadata" minOccurs="0"/>
+                <xsd:element ref="ns3:MediaServiceFastMetadata" minOccurs="0"/>
+                <xsd:element ref="ns3:_activity" minOccurs="0"/>
+                <xsd:element ref="ns4:SharedWithUsers" minOccurs="0"/>
+                <xsd:element ref="ns4:SharedWithDetails" minOccurs="0"/>
+                <xsd:element ref="ns4:SharingHintHash" minOccurs="0"/>
+                <xsd:element ref="ns3:MediaServiceAutoTags" minOccurs="0"/>
+                <xsd:element ref="ns3:MediaServiceOCR" minOccurs="0"/>
+                <xsd:element ref="ns3:MediaServiceGenerationTime" minOccurs="0"/>
+                <xsd:element ref="ns3:MediaServiceEventHashCode" minOccurs="0"/>
+                <xsd:element ref="ns3:MediaLengthInSeconds" minOccurs="0"/>
+                <xsd:element ref="ns3:MediaServiceDateTaken" minOccurs="0"/>
+                <xsd:element ref="ns3:MediaServiceObjectDetectorVersions" minOccurs="0"/>
+                <xsd:element ref="ns3:MediaServiceSystemTags" minOccurs="0"/>
+                <xsd:element ref="ns3:MediaServiceSearchProperties" minOccurs="0"/>
+              </xsd:all>
+            </xsd:complexType>
+          </xsd:element>
+        </xsd:sequence>
+      </xsd:complexType>
+    </xsd:element>
+  </xsd:schema>
+  <xsd:schema xmlns:xsd="http://www.w3.org/2001/XMLSchema" xmlns:xs="http://www.w3.org/2001/XMLSchema" xmlns:dms="http://schemas.microsoft.com/office/2006/documentManagement/types" xmlns:pc="http://schemas.microsoft.com/office/infopath/2007/PartnerControls" targetNamespace="65cf427c-3799-4a43-aa1a-a9bb90012a50" elementFormDefault="qualified">
+    <xsd:import namespace="http://schemas.microsoft.com/office/2006/documentManagement/types"/>
+    <xsd:import namespace="http://schemas.microsoft.com/office/infopath/2007/PartnerControls"/>
+    <xsd:element name="MediaServiceMetadata" ma:index="8" nillable="true" ma:displayName="MediaServiceMetadata" ma:hidden="true" ma:internalName="MediaServiceMetadata" ma:readOnly="true">
+      <xsd:simpleType>
+        <xsd:restriction base="dms:Note"/>
+      </xsd:simpleType>
+    </xsd:element>
+    <xsd:element name="MediaServiceFastMetadata" ma:index="9" nillable="true" ma:displayName="MediaServiceFastMetadata" ma:hidden="true" ma:internalName="MediaServiceFastMetadata" ma:readOnly="true">
+      <xsd:simpleType>
+        <xsd:restriction base="dms:Note"/>
+      </xsd:simpleType>
+    </xsd:element>
+    <xsd:element name="_activity" ma:index="10" nillable="true" ma:displayName="_activity" ma:hidden="true" ma:internalName="_activity">
+      <xsd:simpleType>
+        <xsd:restriction base="dms:Note"/>
+      </xsd:simpleType>
+    </xsd:element>
+    <xsd:element name="MediaServiceAutoTags" ma:index="14" nillable="true" ma:displayName="Tags" ma:internalName="MediaServiceAutoTags" ma:readOnly="true">
+      <xsd:simpleType>
+        <xsd:restriction base="dms:Text"/>
+      </xsd:simpleType>
+    </xsd:element>
+    <xsd:element name="MediaServiceOCR" ma:index="15" nillable="true" ma:displayName="Extracted Text" ma:internalName="MediaServiceOCR" ma:readOnly="true">
+      <xsd:simpleType>
+        <xsd:restriction base="dms:Note">
+          <xsd:maxLength value="255"/>
+        </xsd:restriction>
+      </xsd:simpleType>
+    </xsd:element>
+    <xsd:element name="MediaServiceGenerationTime" ma:index="16" nillable="true" ma:displayName="MediaServiceGenerationTime" ma:hidden="true" ma:internalName="MediaServiceGenerationTime" ma:readOnly="true">
+      <xsd:simpleType>
+        <xsd:restriction base="dms:Text"/>
+      </xsd:simpleType>
+    </xsd:element>
+    <xsd:element name="MediaServiceEventHashCode" ma:index="17" nillable="true" ma:displayName="MediaServiceEventHashCode" ma:hidden="true" ma:internalName="MediaServiceEventHashCode" ma:readOnly="true">
+      <xsd:simpleType>
+        <xsd:restriction base="dms:Text"/>
+      </xsd:simpleType>
+    </xsd:element>
+    <xsd:element name="MediaLengthInSeconds" ma:index="18" nillable="true" ma:displayName="MediaLengthInSeconds" ma:hidden="true" ma:internalName="MediaLengthInSeconds" ma:readOnly="true">
+      <xsd:simpleType>
+        <xsd:restriction base="dms:Unknown"/>
+      </xsd:simpleType>
+    </xsd:element>
+    <xsd:element name="MediaServiceDateTaken" ma:index="19" nillable="true" ma:displayName="MediaServiceDateTaken" ma:hidden="true" ma:indexed="true" ma:internalName="MediaServiceDateTaken" ma:readOnly="true">
+      <xsd:simpleType>
+        <xsd:restriction base="dms:Text"/>
+      </xsd:simpleType>
+    </xsd:element>
+    <xsd:element name="MediaServiceObjectDetectorVersions" ma:index="20" nillable="true" ma:displayName="MediaServiceObjectDetectorVersions" ma:hidden="true" ma:indexed="true" ma:internalName="MediaServiceObjectDetectorVersions" ma:readOnly="true">
+      <xsd:simpleType>
+        <xsd:restriction base="dms:Text"/>
+      </xsd:simpleType>
+    </xsd:element>
+    <xsd:element name="MediaServiceSystemTags" ma:index="21" nillable="true" ma:displayName="MediaServiceSystemTags" ma:hidden="true" ma:internalName="MediaServiceSystemTags" ma:readOnly="true">
+      <xsd:simpleType>
+        <xsd:restriction base="dms:Note"/>
+      </xsd:simpleType>
+    </xsd:element>
+    <xsd:element name="MediaServiceSearchProperties" ma:index="22" nillable="true" ma:displayName="MediaServiceSearchProperties" ma:hidden="true" ma:internalName="MediaServiceSearchProperties" ma:readOnly="true">
+      <xsd:simpleType>
+        <xsd:restriction base="dms:Note"/>
+      </xsd:simpleType>
+    </xsd:element>
+  </xsd:schema>
+  <xsd:schema xmlns:xsd="http://www.w3.org/2001/XMLSchema" xmlns:xs="http://www.w3.org/2001/XMLSchema" xmlns:dms="http://schemas.microsoft.com/office/2006/documentManagement/types" xmlns:pc="http://schemas.microsoft.com/office/infopath/2007/PartnerControls" targetNamespace="09b414d1-2a78-4e2a-bae1-12d99823042b" elementFormDefault="qualified">
+    <xsd:import namespace="http://schemas.microsoft.com/office/2006/documentManagement/types"/>
+    <xsd:import namespace="http://schemas.microsoft.com/office/infopath/2007/PartnerControls"/>
+    <xsd:element name="SharedWithUsers" ma:index="11" nillable="true" ma:displayName="Compartido con" ma:internalName="SharedWithUsers" ma:readOnly="true">
+      <xsd:complexType>
+        <xsd:complexContent>
+          <xsd:extension base="dms:UserMulti">
+            <xsd:sequence>
+              <xsd:element name="UserInfo" minOccurs="0" maxOccurs="unbounded">
+                <xsd:complexType>
+                  <xsd:sequence>
+                    <xsd:element name="DisplayName" type="xsd:string" minOccurs="0"/>
+                    <xsd:element name="AccountId" type="dms:UserId" minOccurs="0" nillable="true"/>
+                    <xsd:element name="AccountType" type="xsd:string" minOccurs="0"/>
+                  </xsd:sequence>
+                </xsd:complexType>
+              </xsd:element>
+            </xsd:sequence>
+          </xsd:extension>
+        </xsd:complexContent>
+      </xsd:complexType>
+    </xsd:element>
+    <xsd:element name="SharedWithDetails" ma:index="12" nillable="true" ma:displayName="Detalles de uso compartido" ma:internalName="SharedWithDetails" ma:readOnly="true">
+      <xsd:simpleType>
+        <xsd:restriction base="dms:Note">
+          <xsd:maxLength value="255"/>
+        </xsd:restriction>
+      </xsd:simpleType>
+    </xsd:element>
+    <xsd:element name="SharingHintHash" ma:index="13" nillable="true" ma:displayName="Hash de la sugerencia para compartir" ma:hidden="true" ma:internalName="SharingHintHash" ma:readOnly="true">
+      <xsd:simpleType>
+        <xsd:restriction base="dms:Text"/>
+      </xsd:simpleType>
+    </xsd:element>
+  </xsd:schema>
+  <xsd:schema xmlns="http://schemas.openxmlformats.org/package/2006/metadata/core-properties" xmlns:xsd="http://www.w3.org/2001/XMLSchema" xmlns:xsi="http://www.w3.org/2001/XMLSchema-instance" xmlns:dc="http://purl.org/dc/elements/1.1/" xmlns:dcterms="http://purl.org/dc/terms/" xmlns:odoc="http://schemas.microsoft.com/internal/obd" targetNamespace="http://schemas.openxmlformats.org/package/2006/metadata/core-properties" elementFormDefault="qualified" attributeFormDefault="unqualified" blockDefault="#all">
+    <xsd:import namespace="http://purl.org/dc/elements/1.1/" schemaLocation="http://dublincore.org/schemas/xmls/qdc/2003/04/02/dc.xsd"/>
+    <xsd:import namespace="http://purl.org/dc/terms/" schemaLocation="http://dublincore.org/schemas/xmls/qdc/2003/04/02/dcterms.xsd"/>
+    <xsd:element name="coreProperties" type="CT_coreProperties"/>
+    <xsd:complexType name="CT_coreProperties">
+      <xsd:all>
+        <xsd:element ref="dc:creator" minOccurs="0" maxOccurs="1"/>
+        <xsd:element ref="dcterms:created" minOccurs="0" maxOccurs="1"/>
+        <xsd:element ref="dc:identifier" minOccurs="0" maxOccurs="1"/>
+        <xsd:element name="contentType" minOccurs="0" maxOccurs="1" type="xsd:string" ma:index="0" ma:displayName="Tipo de contenido"/>
+        <xsd:element ref="dc:title" minOccurs="0" maxOccurs="1" ma:index="4" ma:displayName="Título"/>
+        <xsd:element ref="dc:subject" minOccurs="0" maxOccurs="1"/>
+        <xsd:element ref="dc:description" minOccurs="0" maxOccurs="1"/>
+        <xsd:element name="keywords" minOccurs="0" maxOccurs="1" type="xsd:string"/>
+        <xsd:element ref="dc:language" minOccurs="0" maxOccurs="1"/>
+        <xsd:element name="category" minOccurs="0" maxOccurs="1" type="xsd:string"/>
+        <xsd:element name="version" minOccurs="0" maxOccurs="1" type="xsd:string"/>
+        <xsd:element name="revision" minOccurs="0" maxOccurs="1" type="xsd:string">
+          <xsd:annotation>
+            <xsd:documentation>
+                        This value indicates the number of saves or revisions. The application is responsible for updating this value after each revision.
+                    </xsd:documentation>
+          </xsd:annotation>
+        </xsd:element>
+        <xsd:element name="lastModifiedBy" minOccurs="0" maxOccurs="1" type="xsd:string"/>
+        <xsd:element ref="dcterms:modified" minOccurs="0" maxOccurs="1"/>
+        <xsd:element name="contentStatus" minOccurs="0" maxOccurs="1" type="xsd:string"/>
+      </xsd:all>
+    </xsd:complexType>
+  </xsd:schema>
+  <xs:schema xmlns:pc="http://schemas.microsoft.com/office/infopath/2007/PartnerControls" xmlns:xs="http://www.w3.org/2001/XMLSchema" targetNamespace="http://schemas.microsoft.com/office/infopath/2007/PartnerControls" elementFormDefault="qualified" attributeFormDefault="unqualified">
+    <xs:element name="Person">
+      <xs:complexType>
+        <xs:sequence>
+          <xs:element ref="pc:DisplayName" minOccurs="0"/>
+          <xs:element ref="pc:AccountId" minOccurs="0"/>
+          <xs:element ref="pc:AccountType" minOccurs="0"/>
+        </xs:sequence>
+      </xs:complexType>
+    </xs:element>
+    <xs:element name="DisplayName" type="xs:string"/>
+    <xs:element name="AccountId" type="xs:string"/>
+    <xs:element name="AccountType" type="xs:string"/>
+    <xs:element name="BDCAssociatedEntity">
+      <xs:complexType>
+        <xs:sequence>
+          <xs:element ref="pc:BDCEntity" minOccurs="0" maxOccurs="unbounded"/>
+        </xs:sequence>
+        <xs:attribute ref="pc:EntityNamespace"/>
+        <xs:attribute ref="pc:EntityName"/>
+        <xs:attribute ref="pc:SystemInstanceName"/>
+        <xs:attribute ref="pc:AssociationName"/>
+      </xs:complexType>
+    </xs:element>
+    <xs:attribute name="EntityNamespace" type="xs:string"/>
+    <xs:attribute name="EntityName" type="xs:string"/>
+    <xs:attribute name="SystemInstanceName" type="xs:string"/>
+    <xs:attribute name="AssociationName" type="xs:string"/>
+    <xs:element name="BDCEntity">
+      <xs:complexType>
+        <xs:sequence>
+          <xs:element ref="pc:EntityDisplayName" minOccurs="0"/>
+          <xs:element ref="pc:EntityInstanceReference" minOccurs="0"/>
+          <xs:element ref="pc:EntityId1" minOccurs="0"/>
+          <xs:element ref="pc:EntityId2" minOccurs="0"/>
+          <xs:element ref="pc:EntityId3" minOccurs="0"/>
+          <xs:element ref="pc:EntityId4" minOccurs="0"/>
+          <xs:element ref="pc:EntityId5" minOccurs="0"/>
+        </xs:sequence>
+      </xs:complexType>
+    </xs:element>
+    <xs:element name="EntityDisplayName" type="xs:string"/>
+    <xs:element name="EntityInstanceReference" type="xs:string"/>
+    <xs:element name="EntityId1" type="xs:string"/>
+    <xs:element name="EntityId2" type="xs:string"/>
+    <xs:element name="EntityId3" type="xs:string"/>
+    <xs:element name="EntityId4" type="xs:string"/>
+    <xs:element name="EntityId5" type="xs:string"/>
+    <xs:element name="Terms">
+      <xs:complexType>
+        <xs:sequence>
+          <xs:element ref="pc:TermInfo" minOccurs="0" maxOccurs="unbounded"/>
+        </xs:sequence>
+      </xs:complexType>
+    </xs:element>
+    <xs:element name="TermInfo">
+      <xs:complexType>
+        <xs:sequence>
+          <xs:element ref="pc:TermName" minOccurs="0"/>
+          <xs:element ref="pc:TermId" minOccurs="0"/>
+        </xs:sequence>
+      </xs:complexType>
+    </xs:element>
+    <xs:element name="TermName" type="xs:string"/>
+    <xs:element name="TermId" type="xs:string"/>
+  </xs:schema>
+</ct:contentTypeSchema>
+</file>
+
+<file path=customXml/item2.xml><?xml version="1.0" encoding="utf-8"?>
+<?mso-contentType ?>
+<FormTemplates xmlns="http://schemas.microsoft.com/sharepoint/v3/contenttype/forms">
+  <Display>DocumentLibraryForm</Display>
+  <Edit>DocumentLibraryForm</Edit>
+  <New>DocumentLibraryForm</New>
+</FormTemplates>
+</file>
+
+<file path=customXml/item3.xml><?xml version="1.0" encoding="utf-8"?>
+<p:properties xmlns:p="http://schemas.microsoft.com/office/2006/metadata/properties" xmlns:xsi="http://www.w3.org/2001/XMLSchema-instance" xmlns:pc="http://schemas.microsoft.com/office/infopath/2007/PartnerControls">
+  <documentManagement>
+    <_activity xmlns="65cf427c-3799-4a43-aa1a-a9bb90012a50" xsi:nil="true"/>
+  </documentManagement>
+</p:properties>
+</file>
+
+<file path=customXml/itemProps1.xml><?xml version="1.0" encoding="utf-8"?>
+<ds:datastoreItem xmlns:ds="http://schemas.openxmlformats.org/officeDocument/2006/customXml" ds:itemID="{09B8CD3C-23FB-410B-9C56-4D40CA78BDC1}">
+  <ds:schemaRefs>
+    <ds:schemaRef ds:uri="http://schemas.microsoft.com/office/2006/metadata/contentType"/>
+    <ds:schemaRef ds:uri="http://schemas.microsoft.com/office/2006/metadata/properties/metaAttributes"/>
+    <ds:schemaRef ds:uri="http://www.w3.org/2001/XMLSchema"/>
+    <ds:schemaRef ds:uri="http://schemas.microsoft.com/office/2006/metadata/properties"/>
+    <ds:schemaRef ds:uri="65cf427c-3799-4a43-aa1a-a9bb90012a50"/>
+    <ds:schemaRef ds:uri="09b414d1-2a78-4e2a-bae1-12d99823042b"/>
+    <ds:schemaRef ds:uri="http://schemas.microsoft.com/office/2006/documentManagement/types"/>
+    <ds:schemaRef ds:uri="http://schemas.microsoft.com/office/infopath/2007/PartnerControls"/>
+    <ds:schemaRef ds:uri="http://schemas.openxmlformats.org/package/2006/metadata/core-properties"/>
+    <ds:schemaRef ds:uri="http://purl.org/dc/elements/1.1/"/>
+    <ds:schemaRef ds:uri="http://purl.org/dc/terms/"/>
+    <ds:schemaRef ds:uri="http://schemas.microsoft.com/internal/obd"/>
+  </ds:schemaRefs>
+</ds:datastoreItem>
+</file>
+
+<file path=customXml/itemProps2.xml><?xml version="1.0" encoding="utf-8"?>
+<ds:datastoreItem xmlns:ds="http://schemas.openxmlformats.org/officeDocument/2006/customXml" ds:itemID="{A17E5962-8935-4506-95D6-A5D155117719}">
+  <ds:schemaRefs>
+    <ds:schemaRef ds:uri="http://schemas.microsoft.com/sharepoint/v3/contenttype/forms"/>
+  </ds:schemaRefs>
+</ds:datastoreItem>
+</file>
+
+<file path=customXml/itemProps3.xml><?xml version="1.0" encoding="utf-8"?>
+<ds:datastoreItem xmlns:ds="http://schemas.openxmlformats.org/officeDocument/2006/customXml" ds:itemID="{49F3E55E-D848-44B4-8A33-EF8C811CDCF1}">
+  <ds:schemaRefs>
+    <ds:schemaRef ds:uri="http://purl.org/dc/terms/"/>
+    <ds:schemaRef ds:uri="http://purl.org/dc/elements/1.1/"/>
+    <ds:schemaRef ds:uri="09b414d1-2a78-4e2a-bae1-12d99823042b"/>
+    <ds:schemaRef ds:uri="http://www.w3.org/XML/1998/namespace"/>
+    <ds:schemaRef ds:uri="http://schemas.microsoft.com/office/2006/documentManagement/types"/>
+    <ds:schemaRef ds:uri="http://purl.org/dc/dcmitype/"/>
+    <ds:schemaRef ds:uri="65cf427c-3799-4a43-aa1a-a9bb90012a50"/>
+    <ds:schemaRef ds:uri="http://schemas.microsoft.com/office/infopath/2007/PartnerControls"/>
+    <ds:schemaRef ds:uri="http://schemas.openxmlformats.org/package/2006/metadata/core-properties"/>
+    <ds:schemaRef ds:uri="http://schemas.microsoft.com/office/2006/metadata/properties"/>
+  </ds:schemaRefs>
+</ds:datastoreItem>
 </file>